--- a/Offline/BusinessManagement/Policies_Offer_Registration_Letter/FacultyOffer000001.docx
+++ b/Offline/BusinessManagement/Policies_Offer_Registration_Letter/FacultyOffer000001.docx
@@ -302,7 +302,7 @@
           <w:sz w:val="22"/>
           <w:szCs w:val="22"/>
         </w:rPr>
-        <w:t xml:space="preserve">On behalf of our </w:t>
+        <w:t>On behalf of our human resources team, let me invite</w:t>
       </w:r>
       <w:r>
         <w:rPr>
@@ -311,7 +311,7 @@
           <w:sz w:val="22"/>
           <w:szCs w:val="22"/>
         </w:rPr>
-        <w:t>human resources team</w:t>
+        <w:t xml:space="preserve"> </w:t>
       </w:r>
       <w:r>
         <w:rPr>
@@ -320,7 +320,7 @@
           <w:sz w:val="22"/>
           <w:szCs w:val="22"/>
         </w:rPr>
-        <w:t>, let me invite</w:t>
+        <w:t xml:space="preserve">you </w:t>
       </w:r>
       <w:r>
         <w:rPr>
@@ -329,7 +329,7 @@
           <w:sz w:val="22"/>
           <w:szCs w:val="22"/>
         </w:rPr>
-        <w:t xml:space="preserve"> </w:t>
+        <w:t>to a</w:t>
       </w:r>
       <w:r>
         <w:rPr>
@@ -338,7 +338,7 @@
           <w:sz w:val="22"/>
           <w:szCs w:val="22"/>
         </w:rPr>
-        <w:t xml:space="preserve">you </w:t>
+        <w:t xml:space="preserve"> 2-hour long</w:t>
       </w:r>
       <w:r>
         <w:rPr>
@@ -347,7 +347,7 @@
           <w:sz w:val="22"/>
           <w:szCs w:val="22"/>
         </w:rPr>
-        <w:t>to a</w:t>
+        <w:t xml:space="preserve"> induction </w:t>
       </w:r>
       <w:r>
         <w:rPr>
@@ -356,7 +356,7 @@
           <w:sz w:val="22"/>
           <w:szCs w:val="22"/>
         </w:rPr>
-        <w:t xml:space="preserve"> 2-hour long</w:t>
+        <w:t>session on the _____</w:t>
       </w:r>
       <w:r>
         <w:rPr>
@@ -365,7 +365,7 @@
           <w:sz w:val="22"/>
           <w:szCs w:val="22"/>
         </w:rPr>
-        <w:t xml:space="preserve"> induction </w:t>
+        <w:t>_</w:t>
       </w:r>
       <w:r>
         <w:rPr>
@@ -374,7 +374,7 @@
           <w:sz w:val="22"/>
           <w:szCs w:val="22"/>
         </w:rPr>
-        <w:t>session on the _____</w:t>
+        <w:t xml:space="preserve"> of ________, </w:t>
       </w:r>
       <w:r>
         <w:rPr>
@@ -383,7 +383,7 @@
           <w:sz w:val="22"/>
           <w:szCs w:val="22"/>
         </w:rPr>
-        <w:t>_</w:t>
+        <w:t>202___ at _____:_____</w:t>
       </w:r>
       <w:r>
         <w:rPr>
@@ -392,7 +392,7 @@
           <w:sz w:val="22"/>
           <w:szCs w:val="22"/>
         </w:rPr>
-        <w:t xml:space="preserve"> of ________, </w:t>
+        <w:t xml:space="preserve"> ______</w:t>
       </w:r>
       <w:r>
         <w:rPr>
@@ -401,9 +401,8 @@
           <w:sz w:val="22"/>
           <w:szCs w:val="22"/>
         </w:rPr>
-        <w:t>202___ at ____</w:t>
-      </w:r>
-      <w:proofErr w:type="gramStart"/>
+        <w:t xml:space="preserve">, </w:t>
+      </w:r>
       <w:r>
         <w:rPr>
           <w:rFonts w:ascii="Oxygen" w:hAnsi="Oxygen" w:cs="Helvetica"/>
@@ -411,9 +410,8 @@
           <w:sz w:val="22"/>
           <w:szCs w:val="22"/>
         </w:rPr>
-        <w:t>_:_</w:t>
-      </w:r>
-      <w:proofErr w:type="gramEnd"/>
+        <w:t xml:space="preserve">at our office </w:t>
+      </w:r>
       <w:r>
         <w:rPr>
           <w:rFonts w:ascii="Oxygen" w:hAnsi="Oxygen" w:cs="Helvetica"/>
@@ -421,7 +419,7 @@
           <w:sz w:val="22"/>
           <w:szCs w:val="22"/>
         </w:rPr>
-        <w:t>____</w:t>
+        <w:t>address</w:t>
       </w:r>
       <w:r>
         <w:rPr>
@@ -430,45 +428,8 @@
           <w:sz w:val="22"/>
           <w:szCs w:val="22"/>
         </w:rPr>
-        <w:t xml:space="preserve"> ______</w:t>
-      </w:r>
-      <w:r>
-        <w:rPr>
-          <w:rFonts w:ascii="Oxygen" w:hAnsi="Oxygen" w:cs="Helvetica"/>
-          <w:color w:val="333E49"/>
-          <w:sz w:val="22"/>
-          <w:szCs w:val="22"/>
-        </w:rPr>
-        <w:t xml:space="preserve">, </w:t>
-      </w:r>
-      <w:r>
-        <w:rPr>
-          <w:rFonts w:ascii="Oxygen" w:hAnsi="Oxygen" w:cs="Helvetica"/>
-          <w:color w:val="333E49"/>
-          <w:sz w:val="22"/>
-          <w:szCs w:val="22"/>
-        </w:rPr>
-        <w:t xml:space="preserve">at our office </w:t>
-      </w:r>
-      <w:r>
-        <w:rPr>
-          <w:rFonts w:ascii="Oxygen" w:hAnsi="Oxygen" w:cs="Helvetica"/>
-          <w:color w:val="333E49"/>
-          <w:sz w:val="22"/>
-          <w:szCs w:val="22"/>
-        </w:rPr>
-        <w:t>address</w:t>
-      </w:r>
-      <w:r>
-        <w:rPr>
-          <w:rFonts w:ascii="Oxygen" w:hAnsi="Oxygen" w:cs="Helvetica"/>
-          <w:color w:val="333E49"/>
-          <w:sz w:val="22"/>
-          <w:szCs w:val="22"/>
-        </w:rPr>
         <w:t xml:space="preserve"> “O</w:t>
       </w:r>
-      <w:proofErr w:type="spellStart"/>
       <w:r>
         <w:rPr>
           <w:rFonts w:ascii="Oxygen" w:hAnsi="Oxygen"/>
@@ -477,18 +438,7 @@
           <w:szCs w:val="22"/>
           <w:lang w:val="en-US"/>
         </w:rPr>
-        <w:t>rion</w:t>
-      </w:r>
-      <w:proofErr w:type="spellEnd"/>
-      <w:r>
-        <w:rPr>
-          <w:rFonts w:ascii="Oxygen" w:hAnsi="Oxygen"/>
-          <w:bCs/>
-          <w:sz w:val="22"/>
-          <w:szCs w:val="22"/>
-          <w:lang w:val="en-US"/>
-        </w:rPr>
-        <w:t xml:space="preserve"> Nebula, L-1</w:t>
+        <w:t>rion Nebula, L-1</w:t>
       </w:r>
       <w:r>
         <w:rPr>
@@ -1012,16 +962,7 @@
           <w:sz w:val="22"/>
           <w:szCs w:val="22"/>
         </w:rPr>
-        <w:t>declare that I have gone through the detail</w:t>
-      </w:r>
-      <w:r>
-        <w:rPr>
-          <w:rFonts w:ascii="Oxygen" w:hAnsi="Oxygen" w:cs="Helvetica"/>
-          <w:color w:val="333E49"/>
-          <w:sz w:val="22"/>
-          <w:szCs w:val="22"/>
-        </w:rPr>
-        <w:t xml:space="preserve"> </w:t>
+        <w:t xml:space="preserve">declare that I have gone through the </w:t>
       </w:r>
       <w:r>
         <w:rPr>
@@ -1312,35 +1253,74 @@
       </w:r>
       <w:r>
         <w:rPr>
+          <w:rFonts w:ascii="Oxygen" w:hAnsi="Oxygen" w:cs="Helvetica"/>
+          <w:color w:val="333E49"/>
+        </w:rPr>
+        <w:softHyphen/>
+      </w:r>
+      <w:r>
+        <w:rPr>
+          <w:rFonts w:ascii="Oxygen" w:hAnsi="Oxygen" w:cs="Helvetica"/>
+          <w:color w:val="333E49"/>
+        </w:rPr>
+        <w:softHyphen/>
+      </w:r>
+      <w:r>
+        <w:rPr>
+          <w:rFonts w:ascii="Oxygen" w:hAnsi="Oxygen" w:cs="Helvetica"/>
+          <w:color w:val="333E49"/>
+        </w:rPr>
+        <w:softHyphen/>
+      </w:r>
+      <w:r>
+        <w:rPr>
+          <w:rFonts w:ascii="Oxygen" w:hAnsi="Oxygen" w:cs="Helvetica"/>
+          <w:color w:val="333E49"/>
+        </w:rPr>
+        <w:softHyphen/>
+      </w:r>
+      <w:r>
+        <w:rPr>
+          <w:rFonts w:ascii="Oxygen" w:hAnsi="Oxygen" w:cs="Helvetica"/>
+          <w:color w:val="333E49"/>
+        </w:rPr>
+        <w:softHyphen/>
+      </w:r>
+      <w:r>
+        <w:rPr>
+          <w:rFonts w:ascii="Oxygen" w:hAnsi="Oxygen" w:cs="Helvetica"/>
+          <w:color w:val="333E49"/>
+        </w:rPr>
+        <w:softHyphen/>
+      </w:r>
+      <w:r>
+        <w:rPr>
+          <w:rFonts w:ascii="Oxygen" w:hAnsi="Oxygen" w:cs="Helvetica"/>
+          <w:color w:val="333E49"/>
+        </w:rPr>
+        <w:softHyphen/>
+      </w:r>
+      <w:r>
+        <w:rPr>
+          <w:rFonts w:ascii="Oxygen" w:hAnsi="Oxygen" w:cs="Helvetica"/>
+          <w:color w:val="333E49"/>
+          <w:u w:val="single"/>
+        </w:rPr>
+        <w:t>Head of Science, High School Curriculum</w:t>
+      </w:r>
+      <w:r>
+        <w:rPr>
           <w:rFonts w:ascii="Oxygen" w:hAnsi="Oxygen"/>
           <w:bCs/>
           <w:u w:val="single"/>
           <w:lang w:val="en-US"/>
         </w:rPr>
-        <w:t>department head for</w:t>
+        <w:t>,</w:t>
       </w:r>
       <w:r>
         <w:rPr>
           <w:rFonts w:ascii="Oxygen" w:hAnsi="Oxygen"/>
           <w:bCs/>
-          <w:u w:val="single"/>
-          <w:lang w:val="en-US"/>
-        </w:rPr>
-        <w:t xml:space="preserve"> Science, VIII – XII</w:t>
-      </w:r>
-      <w:r>
-        <w:rPr>
-          <w:rFonts w:ascii="Oxygen" w:hAnsi="Oxygen"/>
-          <w:bCs/>
-          <w:u w:val="single"/>
-          <w:lang w:val="en-US"/>
-        </w:rPr>
-        <w:t>,</w:t>
-      </w:r>
-      <w:r>
-        <w:rPr>
-          <w:rFonts w:ascii="Oxygen" w:hAnsi="Oxygen"/>
-          <w:bCs/>
           <w:lang w:val="en-US"/>
         </w:rPr>
         <w:t xml:space="preserve"> at</w:t>
@@ -1357,21 +1337,7 @@
           <w:rFonts w:ascii="Oxygen" w:hAnsi="Oxygen"/>
           <w:lang w:val="en-US"/>
         </w:rPr>
-        <w:t xml:space="preserve">remain </w:t>
-      </w:r>
-      <w:r>
-        <w:rPr>
-          <w:rFonts w:ascii="Oxygen" w:hAnsi="Oxygen"/>
-          <w:lang w:val="en-US"/>
-        </w:rPr>
-        <w:t>responsible</w:t>
-      </w:r>
-      <w:r>
-        <w:rPr>
-          <w:rFonts w:ascii="Oxygen" w:hAnsi="Oxygen"/>
-          <w:lang w:val="en-US"/>
-        </w:rPr>
-        <w:t xml:space="preserve"> for</w:t>
+        <w:t>remain responsible for</w:t>
       </w:r>
       <w:r>
         <w:rPr>
@@ -1561,12 +1527,60 @@
       </w:r>
       <w:r>
         <w:rPr>
-          <w:rFonts w:ascii="Oxygen" w:hAnsi="Oxygen"/>
-          <w:bCs/>
+          <w:rFonts w:ascii="Oxygen" w:hAnsi="Oxygen" w:cs="Helvetica"/>
+          <w:color w:val="333E49"/>
+        </w:rPr>
+        <w:softHyphen/>
+      </w:r>
+      <w:r>
+        <w:rPr>
+          <w:rFonts w:ascii="Oxygen" w:hAnsi="Oxygen" w:cs="Helvetica"/>
+          <w:color w:val="333E49"/>
+        </w:rPr>
+        <w:softHyphen/>
+      </w:r>
+      <w:r>
+        <w:rPr>
+          <w:rFonts w:ascii="Oxygen" w:hAnsi="Oxygen" w:cs="Helvetica"/>
+          <w:color w:val="333E49"/>
+        </w:rPr>
+        <w:softHyphen/>
+      </w:r>
+      <w:r>
+        <w:rPr>
+          <w:rFonts w:ascii="Oxygen" w:hAnsi="Oxygen" w:cs="Helvetica"/>
+          <w:color w:val="333E49"/>
+        </w:rPr>
+        <w:softHyphen/>
+      </w:r>
+      <w:r>
+        <w:rPr>
+          <w:rFonts w:ascii="Oxygen" w:hAnsi="Oxygen" w:cs="Helvetica"/>
+          <w:color w:val="333E49"/>
+        </w:rPr>
+        <w:softHyphen/>
+      </w:r>
+      <w:r>
+        <w:rPr>
+          <w:rFonts w:ascii="Oxygen" w:hAnsi="Oxygen" w:cs="Helvetica"/>
+          <w:color w:val="333E49"/>
+        </w:rPr>
+        <w:softHyphen/>
+      </w:r>
+      <w:r>
+        <w:rPr>
+          <w:rFonts w:ascii="Oxygen" w:hAnsi="Oxygen" w:cs="Helvetica"/>
+          <w:color w:val="333E49"/>
+        </w:rPr>
+        <w:softHyphen/>
+      </w:r>
+      <w:r>
+        <w:rPr>
+          <w:rFonts w:ascii="Oxygen" w:hAnsi="Oxygen" w:cs="Helvetica"/>
+          <w:color w:val="333E49"/>
           <w:u w:val="single"/>
-          <w:lang w:val="en-US"/>
-        </w:rPr>
-        <w:t>faculty of Mathematics</w:t>
+        </w:rPr>
+        <w:t>Head of Science, High School Curriculum</w:t>
       </w:r>
       <w:r>
         <w:rPr>
@@ -1865,21 +1879,7 @@
           <w:rFonts w:ascii="Oxygen" w:hAnsi="Oxygen"/>
           <w:lang w:val="en-US"/>
         </w:rPr>
-        <w:t>These need to be of the highest quality academic standards and add value to the learnings of your students.</w:t>
-      </w:r>
-      <w:r>
-        <w:rPr>
-          <w:rFonts w:ascii="Oxygen" w:hAnsi="Oxygen"/>
-          <w:lang w:val="en-US"/>
-        </w:rPr>
-        <w:t xml:space="preserve"> </w:t>
-      </w:r>
-      <w:r>
-        <w:rPr>
-          <w:rFonts w:ascii="Oxygen" w:hAnsi="Oxygen"/>
-          <w:lang w:val="en-US"/>
-        </w:rPr>
-        <w:t xml:space="preserve">Therefore, all study materials </w:t>
+        <w:t xml:space="preserve">These need to be of the highest quality academic standards and add value to the learnings of your students. Therefore, all study materials </w:t>
       </w:r>
       <w:r>
         <w:rPr>
@@ -2640,21 +2640,7 @@
           <w:rFonts w:ascii="Oxygen" w:hAnsi="Oxygen"/>
           <w:lang w:val="en-US"/>
         </w:rPr>
-        <w:t xml:space="preserve">, </w:t>
-      </w:r>
-      <w:r>
-        <w:rPr>
-          <w:rFonts w:ascii="Oxygen" w:hAnsi="Oxygen"/>
-          <w:lang w:val="en-US"/>
-        </w:rPr>
-        <w:t>provincial</w:t>
-      </w:r>
-      <w:r>
-        <w:rPr>
-          <w:rFonts w:ascii="Oxygen" w:hAnsi="Oxygen"/>
-          <w:lang w:val="en-US"/>
-        </w:rPr>
-        <w:t xml:space="preserve"> prejudice.</w:t>
+        <w:t>, provincial prejudice.</w:t>
       </w:r>
     </w:p>
     <w:p>
@@ -2677,35 +2663,7 @@
           <w:lang w:val="en-US"/>
         </w:rPr>
         <w:lastRenderedPageBreak/>
-        <w:t xml:space="preserve">No </w:t>
-      </w:r>
-      <w:r>
-        <w:rPr>
-          <w:rFonts w:ascii="Oxygen" w:hAnsi="Oxygen"/>
-          <w:lang w:val="en-US"/>
-        </w:rPr>
-        <w:t>sexism</w:t>
-      </w:r>
-      <w:r>
-        <w:rPr>
-          <w:rFonts w:ascii="Oxygen" w:hAnsi="Oxygen"/>
-          <w:lang w:val="en-US"/>
-        </w:rPr>
-        <w:t xml:space="preserve"> or </w:t>
-      </w:r>
-      <w:r>
-        <w:rPr>
-          <w:rFonts w:ascii="Oxygen" w:hAnsi="Oxygen"/>
-          <w:lang w:val="en-US"/>
-        </w:rPr>
-        <w:t>sexual preference</w:t>
-      </w:r>
-      <w:r>
-        <w:rPr>
-          <w:rFonts w:ascii="Oxygen" w:hAnsi="Oxygen"/>
-          <w:lang w:val="en-US"/>
-        </w:rPr>
-        <w:t xml:space="preserve"> related </w:t>
+        <w:t xml:space="preserve">No sexism or sexual preference related </w:t>
       </w:r>
       <w:r>
         <w:rPr>
@@ -4153,14 +4111,7 @@
           <w:rFonts w:ascii="Oxygen" w:hAnsi="Oxygen"/>
           <w:lang w:val="en-US"/>
         </w:rPr>
-        <w:t xml:space="preserve">, </w:t>
-      </w:r>
-      <w:r>
-        <w:rPr>
-          <w:rFonts w:ascii="Oxygen" w:hAnsi="Oxygen"/>
-          <w:lang w:val="en-US"/>
-        </w:rPr>
-        <w:t>within 2 weeks</w:t>
+        <w:t>, within 2 weeks</w:t>
       </w:r>
       <w:r>
         <w:rPr>
@@ -4826,29 +4777,7 @@
           <w:sz w:val="24"/>
           <w:szCs w:val="24"/>
         </w:rPr>
-        <w:t>II</w:t>
-      </w:r>
-      <w:r>
-        <w:rPr>
-          <w:rFonts w:ascii="Oxygen" w:hAnsi="Oxygen" w:cs="Helvetica"/>
-          <w:b/>
-          <w:bCs/>
-          <w:color w:val="333E49"/>
-          <w:sz w:val="24"/>
-          <w:szCs w:val="24"/>
-        </w:rPr>
-        <w:t xml:space="preserve">: </w:t>
-      </w:r>
-      <w:r>
-        <w:rPr>
-          <w:rFonts w:ascii="Oxygen" w:hAnsi="Oxygen" w:cs="Helvetica"/>
-          <w:b/>
-          <w:bCs/>
-          <w:color w:val="333E49"/>
-          <w:sz w:val="24"/>
-          <w:szCs w:val="24"/>
-        </w:rPr>
-        <w:t>Payout</w:t>
+        <w:t>II: Payout</w:t>
       </w:r>
       <w:r>
         <w:rPr>
@@ -4998,25 +4927,76 @@
       </w:r>
       <w:r>
         <w:rPr>
-          <w:rFonts w:ascii="Oxygen" w:hAnsi="Oxygen"/>
-          <w:bCs/>
+          <w:rFonts w:ascii="Oxygen" w:hAnsi="Oxygen" w:cs="Helvetica"/>
+          <w:color w:val="333E49"/>
+          <w:sz w:val="22"/>
+          <w:szCs w:val="22"/>
+        </w:rPr>
+        <w:softHyphen/>
+      </w:r>
+      <w:r>
+        <w:rPr>
+          <w:rFonts w:ascii="Oxygen" w:hAnsi="Oxygen" w:cs="Helvetica"/>
+          <w:color w:val="333E49"/>
+          <w:sz w:val="22"/>
+          <w:szCs w:val="22"/>
+        </w:rPr>
+        <w:softHyphen/>
+      </w:r>
+      <w:r>
+        <w:rPr>
+          <w:rFonts w:ascii="Oxygen" w:hAnsi="Oxygen" w:cs="Helvetica"/>
+          <w:color w:val="333E49"/>
+          <w:sz w:val="22"/>
+          <w:szCs w:val="22"/>
+        </w:rPr>
+        <w:softHyphen/>
+      </w:r>
+      <w:r>
+        <w:rPr>
+          <w:rFonts w:ascii="Oxygen" w:hAnsi="Oxygen" w:cs="Helvetica"/>
+          <w:color w:val="333E49"/>
+          <w:sz w:val="22"/>
+          <w:szCs w:val="22"/>
+        </w:rPr>
+        <w:softHyphen/>
+      </w:r>
+      <w:r>
+        <w:rPr>
+          <w:rFonts w:ascii="Oxygen" w:hAnsi="Oxygen" w:cs="Helvetica"/>
+          <w:color w:val="333E49"/>
+          <w:sz w:val="22"/>
+          <w:szCs w:val="22"/>
+        </w:rPr>
+        <w:softHyphen/>
+      </w:r>
+      <w:r>
+        <w:rPr>
+          <w:rFonts w:ascii="Oxygen" w:hAnsi="Oxygen" w:cs="Helvetica"/>
+          <w:color w:val="333E49"/>
+          <w:sz w:val="22"/>
+          <w:szCs w:val="22"/>
+        </w:rPr>
+        <w:softHyphen/>
+      </w:r>
+      <w:r>
+        <w:rPr>
+          <w:rFonts w:ascii="Oxygen" w:hAnsi="Oxygen" w:cs="Helvetica"/>
+          <w:color w:val="333E49"/>
+          <w:sz w:val="22"/>
+          <w:szCs w:val="22"/>
+        </w:rPr>
+        <w:softHyphen/>
+      </w:r>
+      <w:r>
+        <w:rPr>
+          <w:rFonts w:ascii="Oxygen" w:hAnsi="Oxygen" w:cs="Helvetica"/>
+          <w:color w:val="333E49"/>
           <w:sz w:val="22"/>
           <w:szCs w:val="22"/>
           <w:u w:val="single"/>
-          <w:lang w:val="en-US"/>
-        </w:rPr>
-        <w:t>department head for</w:t>
-      </w:r>
-      <w:r>
-        <w:rPr>
-          <w:rFonts w:ascii="Oxygen" w:hAnsi="Oxygen"/>
-          <w:bCs/>
-          <w:sz w:val="22"/>
-          <w:szCs w:val="22"/>
-          <w:u w:val="single"/>
-          <w:lang w:val="en-US"/>
-        </w:rPr>
-        <w:t xml:space="preserve"> Science, VIII – XII</w:t>
+        </w:rPr>
+        <w:t>Head of Science, High School Curriculum</w:t>
       </w:r>
       <w:r>
         <w:rPr>
@@ -5208,7 +5188,7 @@
             </w:pPr>
             <w:r>
               <w:rPr>
-                <w:rFonts w:ascii="Oxygen" w:eastAsia="Times New Roman" w:hAnsi="Oxygen" w:cs="Calibri"/>
+                <w:rFonts w:ascii="Oxygen" w:eastAsia="Times New Roman" w:hAnsi="Oxygen" w:cs="Times New Roman"/>
                 <w:b/>
                 <w:bCs/>
                 <w:color w:val="FFFFFF"/>
@@ -5216,29 +5196,11 @@
                 <w:szCs w:val="18"/>
                 <w:lang w:val="en-US"/>
               </w:rPr>
-              <w:t>&gt;=50 students</w:t>
-            </w:r>
-          </w:p>
-        </w:tc>
-        <w:tc>
-          <w:tcPr>
-            <w:tcW w:w="1020" w:type="dxa"/>
-            <w:tcBorders>
-              <w:top w:val="single" w:sz="4" w:space="0" w:color="auto"/>
-              <w:left w:val="nil"/>
-              <w:bottom w:val="single" w:sz="4" w:space="0" w:color="auto"/>
-              <w:right w:val="single" w:sz="4" w:space="0" w:color="auto"/>
-            </w:tcBorders>
-            <w:shd w:val="clear" w:color="000000" w:fill="808080"/>
-            <w:vAlign w:val="center"/>
-            <w:hideMark/>
-          </w:tcPr>
-          <w:p>
-            <w:pPr>
-              <w:spacing w:after="0" w:line="240" w:lineRule="auto"/>
-              <w:jc w:val="center"/>
-              <w:rPr>
-                <w:rFonts w:ascii="Oxygen" w:eastAsia="Times New Roman" w:hAnsi="Oxygen" w:cs="Calibri"/>
+              <w:t>Payment (</w:t>
+            </w:r>
+            <w:r>
+              <w:rPr>
+                <w:rFonts w:ascii="Times New Roman" w:eastAsia="Times New Roman" w:hAnsi="Times New Roman" w:cs="Times New Roman"/>
                 <w:b/>
                 <w:bCs/>
                 <w:color w:val="FFFFFF"/>
@@ -5246,10 +5208,11 @@
                 <w:szCs w:val="18"/>
                 <w:lang w:val="en-US"/>
               </w:rPr>
-            </w:pPr>
-            <w:r>
-              <w:rPr>
-                <w:rFonts w:ascii="Oxygen" w:eastAsia="Times New Roman" w:hAnsi="Oxygen" w:cs="Calibri"/>
+              <w:t>₹</w:t>
+            </w:r>
+            <w:r>
+              <w:rPr>
+                <w:rFonts w:ascii="Oxygen" w:eastAsia="Times New Roman" w:hAnsi="Oxygen" w:cs="Times New Roman"/>
                 <w:b/>
                 <w:bCs/>
                 <w:color w:val="FFFFFF"/>
@@ -5257,7 +5220,7 @@
                 <w:szCs w:val="18"/>
                 <w:lang w:val="en-US"/>
               </w:rPr>
-              <w:t>&gt;=20 students</w:t>
+              <w:t xml:space="preserve">) for 50 or more students </w:t>
             </w:r>
           </w:p>
         </w:tc>
@@ -5290,7 +5253,7 @@
             </w:pPr>
             <w:r>
               <w:rPr>
-                <w:rFonts w:ascii="Oxygen" w:eastAsia="Times New Roman" w:hAnsi="Oxygen" w:cs="Calibri"/>
+                <w:rFonts w:ascii="Oxygen" w:eastAsia="Times New Roman" w:hAnsi="Oxygen" w:cs="Times New Roman"/>
                 <w:b/>
                 <w:bCs/>
                 <w:color w:val="FFFFFF"/>
@@ -5298,29 +5261,11 @@
                 <w:szCs w:val="18"/>
                 <w:lang w:val="en-US"/>
               </w:rPr>
-              <w:t>&gt;=10 students</w:t>
-            </w:r>
-          </w:p>
-        </w:tc>
-        <w:tc>
-          <w:tcPr>
-            <w:tcW w:w="1020" w:type="dxa"/>
-            <w:tcBorders>
-              <w:top w:val="single" w:sz="4" w:space="0" w:color="auto"/>
-              <w:left w:val="nil"/>
-              <w:bottom w:val="single" w:sz="4" w:space="0" w:color="auto"/>
-              <w:right w:val="single" w:sz="4" w:space="0" w:color="auto"/>
-            </w:tcBorders>
-            <w:shd w:val="clear" w:color="000000" w:fill="808080"/>
-            <w:vAlign w:val="center"/>
-            <w:hideMark/>
-          </w:tcPr>
-          <w:p>
-            <w:pPr>
-              <w:spacing w:after="0" w:line="240" w:lineRule="auto"/>
-              <w:jc w:val="center"/>
-              <w:rPr>
-                <w:rFonts w:ascii="Oxygen" w:eastAsia="Times New Roman" w:hAnsi="Oxygen" w:cs="Calibri"/>
+              <w:t>Payment (</w:t>
+            </w:r>
+            <w:r>
+              <w:rPr>
+                <w:rFonts w:ascii="Times New Roman" w:eastAsia="Times New Roman" w:hAnsi="Times New Roman" w:cs="Times New Roman"/>
                 <w:b/>
                 <w:bCs/>
                 <w:color w:val="FFFFFF"/>
@@ -5328,10 +5273,11 @@
                 <w:szCs w:val="18"/>
                 <w:lang w:val="en-US"/>
               </w:rPr>
-            </w:pPr>
-            <w:r>
-              <w:rPr>
-                <w:rFonts w:ascii="Oxygen" w:eastAsia="Times New Roman" w:hAnsi="Oxygen" w:cs="Calibri"/>
+              <w:t>₹</w:t>
+            </w:r>
+            <w:r>
+              <w:rPr>
+                <w:rFonts w:ascii="Oxygen" w:eastAsia="Times New Roman" w:hAnsi="Oxygen" w:cs="Times New Roman"/>
                 <w:b/>
                 <w:bCs/>
                 <w:color w:val="FFFFFF"/>
@@ -5339,7 +5285,137 @@
                 <w:szCs w:val="18"/>
                 <w:lang w:val="en-US"/>
               </w:rPr>
-              <w:t>&gt;=5 students</w:t>
+              <w:t>) for 20 to 49 students</w:t>
+            </w:r>
+          </w:p>
+        </w:tc>
+        <w:tc>
+          <w:tcPr>
+            <w:tcW w:w="1020" w:type="dxa"/>
+            <w:tcBorders>
+              <w:top w:val="single" w:sz="4" w:space="0" w:color="auto"/>
+              <w:left w:val="nil"/>
+              <w:bottom w:val="single" w:sz="4" w:space="0" w:color="auto"/>
+              <w:right w:val="single" w:sz="4" w:space="0" w:color="auto"/>
+            </w:tcBorders>
+            <w:shd w:val="clear" w:color="000000" w:fill="808080"/>
+            <w:vAlign w:val="center"/>
+            <w:hideMark/>
+          </w:tcPr>
+          <w:p>
+            <w:pPr>
+              <w:spacing w:after="0" w:line="240" w:lineRule="auto"/>
+              <w:jc w:val="center"/>
+              <w:rPr>
+                <w:rFonts w:ascii="Oxygen" w:eastAsia="Times New Roman" w:hAnsi="Oxygen" w:cs="Calibri"/>
+                <w:b/>
+                <w:bCs/>
+                <w:color w:val="FFFFFF"/>
+                <w:sz w:val="18"/>
+                <w:szCs w:val="18"/>
+                <w:lang w:val="en-US"/>
+              </w:rPr>
+            </w:pPr>
+            <w:r>
+              <w:rPr>
+                <w:rFonts w:ascii="Oxygen" w:eastAsia="Times New Roman" w:hAnsi="Oxygen" w:cs="Times New Roman"/>
+                <w:b/>
+                <w:bCs/>
+                <w:color w:val="FFFFFF"/>
+                <w:sz w:val="18"/>
+                <w:szCs w:val="18"/>
+                <w:lang w:val="en-US"/>
+              </w:rPr>
+              <w:t>Payment (</w:t>
+            </w:r>
+            <w:r>
+              <w:rPr>
+                <w:rFonts w:ascii="Times New Roman" w:eastAsia="Times New Roman" w:hAnsi="Times New Roman" w:cs="Times New Roman"/>
+                <w:b/>
+                <w:bCs/>
+                <w:color w:val="FFFFFF"/>
+                <w:sz w:val="18"/>
+                <w:szCs w:val="18"/>
+                <w:lang w:val="en-US"/>
+              </w:rPr>
+              <w:t>₹</w:t>
+            </w:r>
+            <w:r>
+              <w:rPr>
+                <w:rFonts w:ascii="Oxygen" w:eastAsia="Times New Roman" w:hAnsi="Oxygen" w:cs="Times New Roman"/>
+                <w:b/>
+                <w:bCs/>
+                <w:color w:val="FFFFFF"/>
+                <w:sz w:val="18"/>
+                <w:szCs w:val="18"/>
+                <w:lang w:val="en-US"/>
+              </w:rPr>
+              <w:t>) for 10 to 19 students</w:t>
+            </w:r>
+          </w:p>
+        </w:tc>
+        <w:tc>
+          <w:tcPr>
+            <w:tcW w:w="1020" w:type="dxa"/>
+            <w:tcBorders>
+              <w:top w:val="single" w:sz="4" w:space="0" w:color="auto"/>
+              <w:left w:val="nil"/>
+              <w:bottom w:val="single" w:sz="4" w:space="0" w:color="auto"/>
+              <w:right w:val="single" w:sz="4" w:space="0" w:color="auto"/>
+            </w:tcBorders>
+            <w:shd w:val="clear" w:color="000000" w:fill="808080"/>
+            <w:vAlign w:val="center"/>
+            <w:hideMark/>
+          </w:tcPr>
+          <w:p>
+            <w:pPr>
+              <w:spacing w:after="0" w:line="240" w:lineRule="auto"/>
+              <w:jc w:val="center"/>
+              <w:rPr>
+                <w:rFonts w:ascii="Oxygen" w:eastAsia="Times New Roman" w:hAnsi="Oxygen" w:cs="Calibri"/>
+                <w:b/>
+                <w:bCs/>
+                <w:color w:val="FFFFFF"/>
+                <w:sz w:val="18"/>
+                <w:szCs w:val="18"/>
+                <w:lang w:val="en-US"/>
+              </w:rPr>
+            </w:pPr>
+            <w:r>
+              <w:rPr>
+                <w:rFonts w:ascii="Oxygen" w:eastAsia="Times New Roman" w:hAnsi="Oxygen" w:cs="Times New Roman"/>
+                <w:b/>
+                <w:bCs/>
+                <w:color w:val="FFFFFF"/>
+                <w:sz w:val="18"/>
+                <w:szCs w:val="18"/>
+                <w:lang w:val="en-US"/>
+              </w:rPr>
+              <w:t>Payment (</w:t>
+            </w:r>
+            <w:r>
+              <w:rPr>
+                <w:rFonts w:ascii="Times New Roman" w:eastAsia="Times New Roman" w:hAnsi="Times New Roman" w:cs="Times New Roman"/>
+                <w:b/>
+                <w:bCs/>
+                <w:color w:val="FFFFFF"/>
+                <w:sz w:val="18"/>
+                <w:szCs w:val="18"/>
+                <w:lang w:val="en-US"/>
+              </w:rPr>
+              <w:t>₹</w:t>
+            </w:r>
+            <w:r>
+              <w:rPr>
+                <w:rFonts w:ascii="Oxygen" w:eastAsia="Times New Roman" w:hAnsi="Oxygen" w:cs="Times New Roman"/>
+                <w:b/>
+                <w:bCs/>
+                <w:color w:val="FFFFFF"/>
+                <w:sz w:val="18"/>
+                <w:szCs w:val="18"/>
+                <w:lang w:val="en-US"/>
+              </w:rPr>
+              <w:t>) for 5 to 9 students</w:t>
             </w:r>
           </w:p>
         </w:tc>
@@ -12160,121 +12236,112 @@
       </w:tr>
       <w:tr>
         <w:trPr>
-          <w:trHeight w:val="267"/>
+          <w:trHeight w:val="495"/>
         </w:trPr>
         <w:tc>
           <w:tcPr>
             <w:tcW w:w="3160" w:type="dxa"/>
             <w:tcBorders>
-              <w:top w:val="nil"/>
+              <w:top w:val="single" w:sz="4" w:space="0" w:color="auto"/>
               <w:left w:val="single" w:sz="4" w:space="0" w:color="auto"/>
               <w:bottom w:val="single" w:sz="4" w:space="0" w:color="auto"/>
               <w:right w:val="single" w:sz="4" w:space="0" w:color="auto"/>
             </w:tcBorders>
-            <w:shd w:val="clear" w:color="auto" w:fill="auto"/>
-            <w:vAlign w:val="center"/>
-            <w:hideMark/>
-          </w:tcPr>
-          <w:p>
-            <w:pPr>
-              <w:spacing w:after="0" w:line="240" w:lineRule="auto"/>
-              <w:jc w:val="center"/>
-              <w:rPr>
-                <w:rFonts w:ascii="Oxygen" w:eastAsia="Times New Roman" w:hAnsi="Oxygen" w:cs="Calibri"/>
-                <w:b/>
-                <w:bCs/>
-                <w:color w:val="000000"/>
-                <w:sz w:val="20"/>
-                <w:szCs w:val="20"/>
-                <w:lang w:val="en-US"/>
-              </w:rPr>
-            </w:pPr>
-            <w:r>
-              <w:rPr>
-                <w:rFonts w:ascii="Oxygen" w:eastAsia="Times New Roman" w:hAnsi="Oxygen" w:cs="Calibri"/>
-                <w:b/>
-                <w:bCs/>
-                <w:color w:val="000000"/>
-                <w:sz w:val="20"/>
-                <w:szCs w:val="20"/>
-                <w:lang w:val="en-US"/>
-              </w:rPr>
-              <w:t xml:space="preserve">CBSE - IX </w:t>
-            </w:r>
-            <w:r>
-              <w:rPr>
-                <w:rFonts w:ascii="Oxygen" w:eastAsia="Times New Roman" w:hAnsi="Oxygen" w:cs="Calibri"/>
-                <w:b/>
-                <w:bCs/>
-                <w:color w:val="000000"/>
-                <w:sz w:val="20"/>
-                <w:szCs w:val="20"/>
-                <w:lang w:val="en-US"/>
-              </w:rPr>
-              <w:t>–</w:t>
-            </w:r>
-            <w:r>
-              <w:rPr>
-                <w:rFonts w:ascii="Oxygen" w:eastAsia="Times New Roman" w:hAnsi="Oxygen" w:cs="Calibri"/>
-                <w:b/>
-                <w:bCs/>
-                <w:color w:val="000000"/>
-                <w:sz w:val="20"/>
-                <w:szCs w:val="20"/>
-                <w:lang w:val="en-US"/>
-              </w:rPr>
-              <w:t xml:space="preserve"> </w:t>
-            </w:r>
-            <w:proofErr w:type="spellStart"/>
-            <w:r>
-              <w:rPr>
-                <w:rFonts w:ascii="Oxygen" w:eastAsia="Times New Roman" w:hAnsi="Oxygen" w:cs="Calibri"/>
-                <w:b/>
-                <w:bCs/>
-                <w:color w:val="000000"/>
-                <w:sz w:val="20"/>
-                <w:szCs w:val="20"/>
-                <w:lang w:val="en-US"/>
-              </w:rPr>
-              <w:t>Maths</w:t>
-            </w:r>
-            <w:proofErr w:type="spellEnd"/>
+            <w:shd w:val="clear" w:color="000000" w:fill="808080"/>
+            <w:vAlign w:val="center"/>
+            <w:hideMark/>
+          </w:tcPr>
+          <w:p>
+            <w:pPr>
+              <w:spacing w:after="0" w:line="240" w:lineRule="auto"/>
+              <w:jc w:val="center"/>
+              <w:rPr>
+                <w:rFonts w:ascii="Oxygen" w:eastAsia="Times New Roman" w:hAnsi="Oxygen" w:cs="Calibri"/>
+                <w:b/>
+                <w:bCs/>
+                <w:color w:val="FFFFFF"/>
+                <w:sz w:val="18"/>
+                <w:szCs w:val="18"/>
+                <w:lang w:val="en-US"/>
+              </w:rPr>
+            </w:pPr>
+            <w:r>
+              <w:rPr>
+                <w:rFonts w:ascii="Oxygen" w:eastAsia="Times New Roman" w:hAnsi="Oxygen" w:cs="Calibri"/>
+                <w:b/>
+                <w:bCs/>
+                <w:color w:val="FFFFFF"/>
+                <w:sz w:val="18"/>
+                <w:szCs w:val="18"/>
+                <w:lang w:val="en-US"/>
+              </w:rPr>
+              <w:lastRenderedPageBreak/>
+              <w:t>Course Name</w:t>
+            </w:r>
           </w:p>
         </w:tc>
         <w:tc>
           <w:tcPr>
             <w:tcW w:w="1020" w:type="dxa"/>
             <w:tcBorders>
-              <w:top w:val="nil"/>
-              <w:left w:val="nil"/>
-              <w:bottom w:val="single" w:sz="4" w:space="0" w:color="auto"/>
-              <w:right w:val="single" w:sz="4" w:space="0" w:color="auto"/>
-            </w:tcBorders>
-            <w:shd w:val="clear" w:color="auto" w:fill="auto"/>
-            <w:vAlign w:val="center"/>
-            <w:hideMark/>
-          </w:tcPr>
-          <w:p>
-            <w:pPr>
-              <w:spacing w:after="0" w:line="240" w:lineRule="auto"/>
-              <w:jc w:val="center"/>
-              <w:rPr>
-                <w:rFonts w:ascii="Oxygen" w:eastAsia="Times New Roman" w:hAnsi="Oxygen" w:cs="Calibri"/>
-                <w:color w:val="000000"/>
-                <w:sz w:val="20"/>
-                <w:szCs w:val="20"/>
-                <w:lang w:val="en-US"/>
-              </w:rPr>
-            </w:pPr>
-            <w:r>
-              <w:rPr>
-                <w:rFonts w:ascii="Oxygen" w:eastAsia="Times New Roman" w:hAnsi="Oxygen" w:cs="Calibri"/>
-                <w:color w:val="000000"/>
-                <w:sz w:val="20"/>
-                <w:szCs w:val="20"/>
-                <w:lang w:val="en-US"/>
-              </w:rPr>
-              <w:t>334</w:t>
+              <w:top w:val="single" w:sz="4" w:space="0" w:color="auto"/>
+              <w:left w:val="nil"/>
+              <w:bottom w:val="single" w:sz="4" w:space="0" w:color="auto"/>
+              <w:right w:val="single" w:sz="4" w:space="0" w:color="auto"/>
+            </w:tcBorders>
+            <w:shd w:val="clear" w:color="000000" w:fill="808080"/>
+            <w:vAlign w:val="center"/>
+            <w:hideMark/>
+          </w:tcPr>
+          <w:p>
+            <w:pPr>
+              <w:spacing w:after="0" w:line="240" w:lineRule="auto"/>
+              <w:jc w:val="center"/>
+              <w:rPr>
+                <w:rFonts w:ascii="Oxygen" w:eastAsia="Times New Roman" w:hAnsi="Oxygen" w:cs="Calibri"/>
+                <w:b/>
+                <w:bCs/>
+                <w:color w:val="FFFFFF"/>
+                <w:sz w:val="18"/>
+                <w:szCs w:val="18"/>
+                <w:lang w:val="en-US"/>
+              </w:rPr>
+            </w:pPr>
+            <w:r>
+              <w:rPr>
+                <w:rFonts w:ascii="Oxygen" w:eastAsia="Times New Roman" w:hAnsi="Oxygen" w:cs="Times New Roman"/>
+                <w:b/>
+                <w:bCs/>
+                <w:color w:val="FFFFFF"/>
+                <w:sz w:val="18"/>
+                <w:szCs w:val="18"/>
+                <w:lang w:val="en-US"/>
+              </w:rPr>
+              <w:t>Payment (</w:t>
+            </w:r>
+            <w:r>
+              <w:rPr>
+                <w:rFonts w:ascii="Times New Roman" w:eastAsia="Times New Roman" w:hAnsi="Times New Roman" w:cs="Times New Roman"/>
+                <w:b/>
+                <w:bCs/>
+                <w:color w:val="FFFFFF"/>
+                <w:sz w:val="18"/>
+                <w:szCs w:val="18"/>
+                <w:lang w:val="en-US"/>
+              </w:rPr>
+              <w:t>₹</w:t>
+            </w:r>
+            <w:r>
+              <w:rPr>
+                <w:rFonts w:ascii="Oxygen" w:eastAsia="Times New Roman" w:hAnsi="Oxygen" w:cs="Times New Roman"/>
+                <w:b/>
+                <w:bCs/>
+                <w:color w:val="FFFFFF"/>
+                <w:sz w:val="18"/>
+                <w:szCs w:val="18"/>
+                <w:lang w:val="en-US"/>
+              </w:rPr>
+              <w:t xml:space="preserve">) for 50 or more students </w:t>
             </w:r>
           </w:p>
         </w:tc>
@@ -12282,36 +12349,64 @@
           <w:tcPr>
             <w:tcW w:w="1020" w:type="dxa"/>
             <w:tcBorders>
-              <w:top w:val="nil"/>
-              <w:left w:val="nil"/>
-              <w:bottom w:val="single" w:sz="4" w:space="0" w:color="auto"/>
-              <w:right w:val="single" w:sz="4" w:space="0" w:color="auto"/>
-            </w:tcBorders>
-            <w:shd w:val="clear" w:color="auto" w:fill="auto"/>
-            <w:vAlign w:val="center"/>
-            <w:hideMark/>
-          </w:tcPr>
-          <w:p>
-            <w:pPr>
-              <w:spacing w:after="0" w:line="240" w:lineRule="auto"/>
-              <w:jc w:val="center"/>
-              <w:rPr>
-                <w:rFonts w:ascii="Oxygen" w:eastAsia="Times New Roman" w:hAnsi="Oxygen" w:cs="Calibri"/>
-                <w:color w:val="000000"/>
-                <w:sz w:val="20"/>
-                <w:szCs w:val="20"/>
-                <w:lang w:val="en-US"/>
-              </w:rPr>
-            </w:pPr>
-            <w:r>
-              <w:rPr>
-                <w:rFonts w:ascii="Oxygen" w:eastAsia="Times New Roman" w:hAnsi="Oxygen" w:cs="Calibri"/>
-                <w:color w:val="000000"/>
-                <w:sz w:val="20"/>
-                <w:szCs w:val="20"/>
-                <w:lang w:val="en-US"/>
-              </w:rPr>
-              <w:t>167</w:t>
+              <w:top w:val="single" w:sz="4" w:space="0" w:color="auto"/>
+              <w:left w:val="nil"/>
+              <w:bottom w:val="single" w:sz="4" w:space="0" w:color="auto"/>
+              <w:right w:val="single" w:sz="4" w:space="0" w:color="auto"/>
+            </w:tcBorders>
+            <w:shd w:val="clear" w:color="000000" w:fill="808080"/>
+            <w:vAlign w:val="center"/>
+            <w:hideMark/>
+          </w:tcPr>
+          <w:p>
+            <w:pPr>
+              <w:spacing w:after="0" w:line="240" w:lineRule="auto"/>
+              <w:jc w:val="center"/>
+              <w:rPr>
+                <w:rFonts w:ascii="Oxygen" w:eastAsia="Times New Roman" w:hAnsi="Oxygen" w:cs="Calibri"/>
+                <w:b/>
+                <w:bCs/>
+                <w:color w:val="FFFFFF"/>
+                <w:sz w:val="18"/>
+                <w:szCs w:val="18"/>
+                <w:lang w:val="en-US"/>
+              </w:rPr>
+            </w:pPr>
+            <w:r>
+              <w:rPr>
+                <w:rFonts w:ascii="Oxygen" w:eastAsia="Times New Roman" w:hAnsi="Oxygen" w:cs="Times New Roman"/>
+                <w:b/>
+                <w:bCs/>
+                <w:color w:val="FFFFFF"/>
+                <w:sz w:val="18"/>
+                <w:szCs w:val="18"/>
+                <w:lang w:val="en-US"/>
+              </w:rPr>
+              <w:t>Payment (</w:t>
+            </w:r>
+            <w:r>
+              <w:rPr>
+                <w:rFonts w:ascii="Times New Roman" w:eastAsia="Times New Roman" w:hAnsi="Times New Roman" w:cs="Times New Roman"/>
+                <w:b/>
+                <w:bCs/>
+                <w:color w:val="FFFFFF"/>
+                <w:sz w:val="18"/>
+                <w:szCs w:val="18"/>
+                <w:lang w:val="en-US"/>
+              </w:rPr>
+              <w:t>₹</w:t>
+            </w:r>
+            <w:r>
+              <w:rPr>
+                <w:rFonts w:ascii="Oxygen" w:eastAsia="Times New Roman" w:hAnsi="Oxygen" w:cs="Times New Roman"/>
+                <w:b/>
+                <w:bCs/>
+                <w:color w:val="FFFFFF"/>
+                <w:sz w:val="18"/>
+                <w:szCs w:val="18"/>
+                <w:lang w:val="en-US"/>
+              </w:rPr>
+              <w:t>) for 20 to 49 students</w:t>
             </w:r>
           </w:p>
         </w:tc>
@@ -12319,36 +12414,64 @@
           <w:tcPr>
             <w:tcW w:w="1020" w:type="dxa"/>
             <w:tcBorders>
-              <w:top w:val="nil"/>
-              <w:left w:val="nil"/>
-              <w:bottom w:val="single" w:sz="4" w:space="0" w:color="auto"/>
-              <w:right w:val="single" w:sz="4" w:space="0" w:color="auto"/>
-            </w:tcBorders>
-            <w:shd w:val="clear" w:color="auto" w:fill="auto"/>
-            <w:vAlign w:val="center"/>
-            <w:hideMark/>
-          </w:tcPr>
-          <w:p>
-            <w:pPr>
-              <w:spacing w:after="0" w:line="240" w:lineRule="auto"/>
-              <w:jc w:val="center"/>
-              <w:rPr>
-                <w:rFonts w:ascii="Oxygen" w:eastAsia="Times New Roman" w:hAnsi="Oxygen" w:cs="Calibri"/>
-                <w:color w:val="000000"/>
-                <w:sz w:val="20"/>
-                <w:szCs w:val="20"/>
-                <w:lang w:val="en-US"/>
-              </w:rPr>
-            </w:pPr>
-            <w:r>
-              <w:rPr>
-                <w:rFonts w:ascii="Oxygen" w:eastAsia="Times New Roman" w:hAnsi="Oxygen" w:cs="Calibri"/>
-                <w:color w:val="000000"/>
-                <w:sz w:val="20"/>
-                <w:szCs w:val="20"/>
-                <w:lang w:val="en-US"/>
-              </w:rPr>
-              <w:t>84</w:t>
+              <w:top w:val="single" w:sz="4" w:space="0" w:color="auto"/>
+              <w:left w:val="nil"/>
+              <w:bottom w:val="single" w:sz="4" w:space="0" w:color="auto"/>
+              <w:right w:val="single" w:sz="4" w:space="0" w:color="auto"/>
+            </w:tcBorders>
+            <w:shd w:val="clear" w:color="000000" w:fill="808080"/>
+            <w:vAlign w:val="center"/>
+            <w:hideMark/>
+          </w:tcPr>
+          <w:p>
+            <w:pPr>
+              <w:spacing w:after="0" w:line="240" w:lineRule="auto"/>
+              <w:jc w:val="center"/>
+              <w:rPr>
+                <w:rFonts w:ascii="Oxygen" w:eastAsia="Times New Roman" w:hAnsi="Oxygen" w:cs="Calibri"/>
+                <w:b/>
+                <w:bCs/>
+                <w:color w:val="FFFFFF"/>
+                <w:sz w:val="18"/>
+                <w:szCs w:val="18"/>
+                <w:lang w:val="en-US"/>
+              </w:rPr>
+            </w:pPr>
+            <w:r>
+              <w:rPr>
+                <w:rFonts w:ascii="Oxygen" w:eastAsia="Times New Roman" w:hAnsi="Oxygen" w:cs="Times New Roman"/>
+                <w:b/>
+                <w:bCs/>
+                <w:color w:val="FFFFFF"/>
+                <w:sz w:val="18"/>
+                <w:szCs w:val="18"/>
+                <w:lang w:val="en-US"/>
+              </w:rPr>
+              <w:t>Payment (</w:t>
+            </w:r>
+            <w:r>
+              <w:rPr>
+                <w:rFonts w:ascii="Times New Roman" w:eastAsia="Times New Roman" w:hAnsi="Times New Roman" w:cs="Times New Roman"/>
+                <w:b/>
+                <w:bCs/>
+                <w:color w:val="FFFFFF"/>
+                <w:sz w:val="18"/>
+                <w:szCs w:val="18"/>
+                <w:lang w:val="en-US"/>
+              </w:rPr>
+              <w:t>₹</w:t>
+            </w:r>
+            <w:r>
+              <w:rPr>
+                <w:rFonts w:ascii="Oxygen" w:eastAsia="Times New Roman" w:hAnsi="Oxygen" w:cs="Times New Roman"/>
+                <w:b/>
+                <w:bCs/>
+                <w:color w:val="FFFFFF"/>
+                <w:sz w:val="18"/>
+                <w:szCs w:val="18"/>
+                <w:lang w:val="en-US"/>
+              </w:rPr>
+              <w:t>) for 10 to 19 students</w:t>
             </w:r>
           </w:p>
         </w:tc>
@@ -12356,124 +12479,185 @@
           <w:tcPr>
             <w:tcW w:w="1020" w:type="dxa"/>
             <w:tcBorders>
-              <w:top w:val="nil"/>
-              <w:left w:val="nil"/>
-              <w:bottom w:val="single" w:sz="4" w:space="0" w:color="auto"/>
-              <w:right w:val="single" w:sz="4" w:space="0" w:color="auto"/>
-            </w:tcBorders>
-            <w:shd w:val="clear" w:color="auto" w:fill="auto"/>
-            <w:vAlign w:val="center"/>
-            <w:hideMark/>
-          </w:tcPr>
-          <w:p>
-            <w:pPr>
-              <w:spacing w:after="0" w:line="240" w:lineRule="auto"/>
-              <w:jc w:val="center"/>
-              <w:rPr>
-                <w:rFonts w:ascii="Oxygen" w:eastAsia="Times New Roman" w:hAnsi="Oxygen" w:cs="Calibri"/>
-                <w:color w:val="000000"/>
-                <w:sz w:val="20"/>
-                <w:szCs w:val="20"/>
-                <w:lang w:val="en-US"/>
-              </w:rPr>
-            </w:pPr>
-            <w:r>
-              <w:rPr>
-                <w:rFonts w:ascii="Oxygen" w:eastAsia="Times New Roman" w:hAnsi="Oxygen" w:cs="Calibri"/>
-                <w:color w:val="000000"/>
-                <w:sz w:val="20"/>
-                <w:szCs w:val="20"/>
-                <w:lang w:val="en-US"/>
-              </w:rPr>
-              <w:t>42</w:t>
+              <w:top w:val="single" w:sz="4" w:space="0" w:color="auto"/>
+              <w:left w:val="nil"/>
+              <w:bottom w:val="single" w:sz="4" w:space="0" w:color="auto"/>
+              <w:right w:val="single" w:sz="4" w:space="0" w:color="auto"/>
+            </w:tcBorders>
+            <w:shd w:val="clear" w:color="000000" w:fill="808080"/>
+            <w:vAlign w:val="center"/>
+            <w:hideMark/>
+          </w:tcPr>
+          <w:p>
+            <w:pPr>
+              <w:spacing w:after="0" w:line="240" w:lineRule="auto"/>
+              <w:jc w:val="center"/>
+              <w:rPr>
+                <w:rFonts w:ascii="Oxygen" w:eastAsia="Times New Roman" w:hAnsi="Oxygen" w:cs="Calibri"/>
+                <w:b/>
+                <w:bCs/>
+                <w:color w:val="FFFFFF"/>
+                <w:sz w:val="18"/>
+                <w:szCs w:val="18"/>
+                <w:lang w:val="en-US"/>
+              </w:rPr>
+            </w:pPr>
+            <w:r>
+              <w:rPr>
+                <w:rFonts w:ascii="Oxygen" w:eastAsia="Times New Roman" w:hAnsi="Oxygen" w:cs="Times New Roman"/>
+                <w:b/>
+                <w:bCs/>
+                <w:color w:val="FFFFFF"/>
+                <w:sz w:val="18"/>
+                <w:szCs w:val="18"/>
+                <w:lang w:val="en-US"/>
+              </w:rPr>
+              <w:t>Payment (</w:t>
+            </w:r>
+            <w:r>
+              <w:rPr>
+                <w:rFonts w:ascii="Times New Roman" w:eastAsia="Times New Roman" w:hAnsi="Times New Roman" w:cs="Times New Roman"/>
+                <w:b/>
+                <w:bCs/>
+                <w:color w:val="FFFFFF"/>
+                <w:sz w:val="18"/>
+                <w:szCs w:val="18"/>
+                <w:lang w:val="en-US"/>
+              </w:rPr>
+              <w:t>₹</w:t>
+            </w:r>
+            <w:r>
+              <w:rPr>
+                <w:rFonts w:ascii="Oxygen" w:eastAsia="Times New Roman" w:hAnsi="Oxygen" w:cs="Times New Roman"/>
+                <w:b/>
+                <w:bCs/>
+                <w:color w:val="FFFFFF"/>
+                <w:sz w:val="18"/>
+                <w:szCs w:val="18"/>
+                <w:lang w:val="en-US"/>
+              </w:rPr>
+              <w:t>) for 5 to 9 students</w:t>
             </w:r>
           </w:p>
         </w:tc>
       </w:tr>
       <w:tr>
         <w:trPr>
-          <w:trHeight w:val="495"/>
+          <w:trHeight w:val="267"/>
         </w:trPr>
         <w:tc>
           <w:tcPr>
             <w:tcW w:w="3160" w:type="dxa"/>
             <w:tcBorders>
-              <w:top w:val="single" w:sz="4" w:space="0" w:color="auto"/>
+              <w:top w:val="nil"/>
               <w:left w:val="single" w:sz="4" w:space="0" w:color="auto"/>
               <w:bottom w:val="single" w:sz="4" w:space="0" w:color="auto"/>
               <w:right w:val="single" w:sz="4" w:space="0" w:color="auto"/>
             </w:tcBorders>
-            <w:shd w:val="clear" w:color="000000" w:fill="808080"/>
-            <w:vAlign w:val="center"/>
-            <w:hideMark/>
-          </w:tcPr>
-          <w:p>
-            <w:pPr>
-              <w:spacing w:after="0" w:line="240" w:lineRule="auto"/>
-              <w:jc w:val="center"/>
-              <w:rPr>
-                <w:rFonts w:ascii="Oxygen" w:eastAsia="Times New Roman" w:hAnsi="Oxygen" w:cs="Calibri"/>
-                <w:b/>
-                <w:bCs/>
-                <w:color w:val="FFFFFF"/>
-                <w:sz w:val="18"/>
-                <w:szCs w:val="18"/>
-                <w:lang w:val="en-US"/>
-              </w:rPr>
-            </w:pPr>
-            <w:r>
-              <w:rPr>
-                <w:rFonts w:ascii="Oxygen" w:eastAsia="Times New Roman" w:hAnsi="Oxygen" w:cs="Calibri"/>
-                <w:b/>
-                <w:bCs/>
-                <w:color w:val="FFFFFF"/>
-                <w:sz w:val="18"/>
-                <w:szCs w:val="18"/>
-                <w:lang w:val="en-US"/>
-              </w:rPr>
-              <w:lastRenderedPageBreak/>
-              <w:t>Course Name</w:t>
-            </w:r>
+            <w:shd w:val="clear" w:color="auto" w:fill="auto"/>
+            <w:vAlign w:val="center"/>
+            <w:hideMark/>
+          </w:tcPr>
+          <w:p>
+            <w:pPr>
+              <w:spacing w:after="0" w:line="240" w:lineRule="auto"/>
+              <w:jc w:val="center"/>
+              <w:rPr>
+                <w:rFonts w:ascii="Oxygen" w:eastAsia="Times New Roman" w:hAnsi="Oxygen" w:cs="Calibri"/>
+                <w:b/>
+                <w:bCs/>
+                <w:color w:val="000000"/>
+                <w:sz w:val="20"/>
+                <w:szCs w:val="20"/>
+                <w:lang w:val="en-US"/>
+              </w:rPr>
+            </w:pPr>
+            <w:r>
+              <w:rPr>
+                <w:rFonts w:ascii="Oxygen" w:eastAsia="Times New Roman" w:hAnsi="Oxygen" w:cs="Calibri"/>
+                <w:b/>
+                <w:bCs/>
+                <w:color w:val="000000"/>
+                <w:sz w:val="20"/>
+                <w:szCs w:val="20"/>
+                <w:lang w:val="en-US"/>
+              </w:rPr>
+              <w:t xml:space="preserve">CBSE - IX </w:t>
+            </w:r>
+            <w:r>
+              <w:rPr>
+                <w:rFonts w:ascii="Oxygen" w:eastAsia="Times New Roman" w:hAnsi="Oxygen" w:cs="Calibri"/>
+                <w:b/>
+                <w:bCs/>
+                <w:color w:val="000000"/>
+                <w:sz w:val="20"/>
+                <w:szCs w:val="20"/>
+                <w:lang w:val="en-US"/>
+              </w:rPr>
+              <w:t>–</w:t>
+            </w:r>
+            <w:r>
+              <w:rPr>
+                <w:rFonts w:ascii="Oxygen" w:eastAsia="Times New Roman" w:hAnsi="Oxygen" w:cs="Calibri"/>
+                <w:b/>
+                <w:bCs/>
+                <w:color w:val="000000"/>
+                <w:sz w:val="20"/>
+                <w:szCs w:val="20"/>
+                <w:lang w:val="en-US"/>
+              </w:rPr>
+              <w:t xml:space="preserve"> </w:t>
+            </w:r>
+            <w:proofErr w:type="spellStart"/>
+            <w:r>
+              <w:rPr>
+                <w:rFonts w:ascii="Oxygen" w:eastAsia="Times New Roman" w:hAnsi="Oxygen" w:cs="Calibri"/>
+                <w:b/>
+                <w:bCs/>
+                <w:color w:val="000000"/>
+                <w:sz w:val="20"/>
+                <w:szCs w:val="20"/>
+                <w:lang w:val="en-US"/>
+              </w:rPr>
+              <w:t>Maths</w:t>
+            </w:r>
+            <w:proofErr w:type="spellEnd"/>
           </w:p>
         </w:tc>
         <w:tc>
           <w:tcPr>
             <w:tcW w:w="1020" w:type="dxa"/>
             <w:tcBorders>
-              <w:top w:val="single" w:sz="4" w:space="0" w:color="auto"/>
-              <w:left w:val="nil"/>
-              <w:bottom w:val="single" w:sz="4" w:space="0" w:color="auto"/>
-              <w:right w:val="single" w:sz="4" w:space="0" w:color="auto"/>
-            </w:tcBorders>
-            <w:shd w:val="clear" w:color="000000" w:fill="808080"/>
-            <w:vAlign w:val="center"/>
-            <w:hideMark/>
-          </w:tcPr>
-          <w:p>
-            <w:pPr>
-              <w:spacing w:after="0" w:line="240" w:lineRule="auto"/>
-              <w:jc w:val="center"/>
-              <w:rPr>
-                <w:rFonts w:ascii="Oxygen" w:eastAsia="Times New Roman" w:hAnsi="Oxygen" w:cs="Calibri"/>
-                <w:b/>
-                <w:bCs/>
-                <w:color w:val="FFFFFF"/>
-                <w:sz w:val="18"/>
-                <w:szCs w:val="18"/>
-                <w:lang w:val="en-US"/>
-              </w:rPr>
-            </w:pPr>
-            <w:r>
-              <w:rPr>
-                <w:rFonts w:ascii="Oxygen" w:eastAsia="Times New Roman" w:hAnsi="Oxygen" w:cs="Calibri"/>
-                <w:b/>
-                <w:bCs/>
-                <w:color w:val="FFFFFF"/>
-                <w:sz w:val="18"/>
-                <w:szCs w:val="18"/>
-                <w:lang w:val="en-US"/>
-              </w:rPr>
-              <w:t>&gt;=50 students</w:t>
+              <w:top w:val="nil"/>
+              <w:left w:val="nil"/>
+              <w:bottom w:val="single" w:sz="4" w:space="0" w:color="auto"/>
+              <w:right w:val="single" w:sz="4" w:space="0" w:color="auto"/>
+            </w:tcBorders>
+            <w:shd w:val="clear" w:color="auto" w:fill="auto"/>
+            <w:vAlign w:val="center"/>
+            <w:hideMark/>
+          </w:tcPr>
+          <w:p>
+            <w:pPr>
+              <w:spacing w:after="0" w:line="240" w:lineRule="auto"/>
+              <w:jc w:val="center"/>
+              <w:rPr>
+                <w:rFonts w:ascii="Oxygen" w:eastAsia="Times New Roman" w:hAnsi="Oxygen" w:cs="Calibri"/>
+                <w:color w:val="000000"/>
+                <w:sz w:val="20"/>
+                <w:szCs w:val="20"/>
+                <w:lang w:val="en-US"/>
+              </w:rPr>
+            </w:pPr>
+            <w:r>
+              <w:rPr>
+                <w:rFonts w:ascii="Oxygen" w:eastAsia="Times New Roman" w:hAnsi="Oxygen" w:cs="Calibri"/>
+                <w:color w:val="000000"/>
+                <w:sz w:val="20"/>
+                <w:szCs w:val="20"/>
+                <w:lang w:val="en-US"/>
+              </w:rPr>
+              <w:t>334</w:t>
             </w:r>
           </w:p>
         </w:tc>
@@ -12481,40 +12665,36 @@
           <w:tcPr>
             <w:tcW w:w="1020" w:type="dxa"/>
             <w:tcBorders>
-              <w:top w:val="single" w:sz="4" w:space="0" w:color="auto"/>
-              <w:left w:val="nil"/>
-              <w:bottom w:val="single" w:sz="4" w:space="0" w:color="auto"/>
-              <w:right w:val="single" w:sz="4" w:space="0" w:color="auto"/>
-            </w:tcBorders>
-            <w:shd w:val="clear" w:color="000000" w:fill="808080"/>
-            <w:vAlign w:val="center"/>
-            <w:hideMark/>
-          </w:tcPr>
-          <w:p>
-            <w:pPr>
-              <w:spacing w:after="0" w:line="240" w:lineRule="auto"/>
-              <w:jc w:val="center"/>
-              <w:rPr>
-                <w:rFonts w:ascii="Oxygen" w:eastAsia="Times New Roman" w:hAnsi="Oxygen" w:cs="Calibri"/>
-                <w:b/>
-                <w:bCs/>
-                <w:color w:val="FFFFFF"/>
-                <w:sz w:val="18"/>
-                <w:szCs w:val="18"/>
-                <w:lang w:val="en-US"/>
-              </w:rPr>
-            </w:pPr>
-            <w:r>
-              <w:rPr>
-                <w:rFonts w:ascii="Oxygen" w:eastAsia="Times New Roman" w:hAnsi="Oxygen" w:cs="Calibri"/>
-                <w:b/>
-                <w:bCs/>
-                <w:color w:val="FFFFFF"/>
-                <w:sz w:val="18"/>
-                <w:szCs w:val="18"/>
-                <w:lang w:val="en-US"/>
-              </w:rPr>
-              <w:t>&gt;=20 students</w:t>
+              <w:top w:val="nil"/>
+              <w:left w:val="nil"/>
+              <w:bottom w:val="single" w:sz="4" w:space="0" w:color="auto"/>
+              <w:right w:val="single" w:sz="4" w:space="0" w:color="auto"/>
+            </w:tcBorders>
+            <w:shd w:val="clear" w:color="auto" w:fill="auto"/>
+            <w:vAlign w:val="center"/>
+            <w:hideMark/>
+          </w:tcPr>
+          <w:p>
+            <w:pPr>
+              <w:spacing w:after="0" w:line="240" w:lineRule="auto"/>
+              <w:jc w:val="center"/>
+              <w:rPr>
+                <w:rFonts w:ascii="Oxygen" w:eastAsia="Times New Roman" w:hAnsi="Oxygen" w:cs="Calibri"/>
+                <w:color w:val="000000"/>
+                <w:sz w:val="20"/>
+                <w:szCs w:val="20"/>
+                <w:lang w:val="en-US"/>
+              </w:rPr>
+            </w:pPr>
+            <w:r>
+              <w:rPr>
+                <w:rFonts w:ascii="Oxygen" w:eastAsia="Times New Roman" w:hAnsi="Oxygen" w:cs="Calibri"/>
+                <w:color w:val="000000"/>
+                <w:sz w:val="20"/>
+                <w:szCs w:val="20"/>
+                <w:lang w:val="en-US"/>
+              </w:rPr>
+              <w:t>167</w:t>
             </w:r>
           </w:p>
         </w:tc>
@@ -12522,40 +12702,36 @@
           <w:tcPr>
             <w:tcW w:w="1020" w:type="dxa"/>
             <w:tcBorders>
-              <w:top w:val="single" w:sz="4" w:space="0" w:color="auto"/>
-              <w:left w:val="nil"/>
-              <w:bottom w:val="single" w:sz="4" w:space="0" w:color="auto"/>
-              <w:right w:val="single" w:sz="4" w:space="0" w:color="auto"/>
-            </w:tcBorders>
-            <w:shd w:val="clear" w:color="000000" w:fill="808080"/>
-            <w:vAlign w:val="center"/>
-            <w:hideMark/>
-          </w:tcPr>
-          <w:p>
-            <w:pPr>
-              <w:spacing w:after="0" w:line="240" w:lineRule="auto"/>
-              <w:jc w:val="center"/>
-              <w:rPr>
-                <w:rFonts w:ascii="Oxygen" w:eastAsia="Times New Roman" w:hAnsi="Oxygen" w:cs="Calibri"/>
-                <w:b/>
-                <w:bCs/>
-                <w:color w:val="FFFFFF"/>
-                <w:sz w:val="18"/>
-                <w:szCs w:val="18"/>
-                <w:lang w:val="en-US"/>
-              </w:rPr>
-            </w:pPr>
-            <w:r>
-              <w:rPr>
-                <w:rFonts w:ascii="Oxygen" w:eastAsia="Times New Roman" w:hAnsi="Oxygen" w:cs="Calibri"/>
-                <w:b/>
-                <w:bCs/>
-                <w:color w:val="FFFFFF"/>
-                <w:sz w:val="18"/>
-                <w:szCs w:val="18"/>
-                <w:lang w:val="en-US"/>
-              </w:rPr>
-              <w:t>&gt;=10 students</w:t>
+              <w:top w:val="nil"/>
+              <w:left w:val="nil"/>
+              <w:bottom w:val="single" w:sz="4" w:space="0" w:color="auto"/>
+              <w:right w:val="single" w:sz="4" w:space="0" w:color="auto"/>
+            </w:tcBorders>
+            <w:shd w:val="clear" w:color="auto" w:fill="auto"/>
+            <w:vAlign w:val="center"/>
+            <w:hideMark/>
+          </w:tcPr>
+          <w:p>
+            <w:pPr>
+              <w:spacing w:after="0" w:line="240" w:lineRule="auto"/>
+              <w:jc w:val="center"/>
+              <w:rPr>
+                <w:rFonts w:ascii="Oxygen" w:eastAsia="Times New Roman" w:hAnsi="Oxygen" w:cs="Calibri"/>
+                <w:color w:val="000000"/>
+                <w:sz w:val="20"/>
+                <w:szCs w:val="20"/>
+                <w:lang w:val="en-US"/>
+              </w:rPr>
+            </w:pPr>
+            <w:r>
+              <w:rPr>
+                <w:rFonts w:ascii="Oxygen" w:eastAsia="Times New Roman" w:hAnsi="Oxygen" w:cs="Calibri"/>
+                <w:color w:val="000000"/>
+                <w:sz w:val="20"/>
+                <w:szCs w:val="20"/>
+                <w:lang w:val="en-US"/>
+              </w:rPr>
+              <w:t>84</w:t>
             </w:r>
           </w:p>
         </w:tc>
@@ -12563,40 +12739,36 @@
           <w:tcPr>
             <w:tcW w:w="1020" w:type="dxa"/>
             <w:tcBorders>
-              <w:top w:val="single" w:sz="4" w:space="0" w:color="auto"/>
-              <w:left w:val="nil"/>
-              <w:bottom w:val="single" w:sz="4" w:space="0" w:color="auto"/>
-              <w:right w:val="single" w:sz="4" w:space="0" w:color="auto"/>
-            </w:tcBorders>
-            <w:shd w:val="clear" w:color="000000" w:fill="808080"/>
-            <w:vAlign w:val="center"/>
-            <w:hideMark/>
-          </w:tcPr>
-          <w:p>
-            <w:pPr>
-              <w:spacing w:after="0" w:line="240" w:lineRule="auto"/>
-              <w:jc w:val="center"/>
-              <w:rPr>
-                <w:rFonts w:ascii="Oxygen" w:eastAsia="Times New Roman" w:hAnsi="Oxygen" w:cs="Calibri"/>
-                <w:b/>
-                <w:bCs/>
-                <w:color w:val="FFFFFF"/>
-                <w:sz w:val="18"/>
-                <w:szCs w:val="18"/>
-                <w:lang w:val="en-US"/>
-              </w:rPr>
-            </w:pPr>
-            <w:r>
-              <w:rPr>
-                <w:rFonts w:ascii="Oxygen" w:eastAsia="Times New Roman" w:hAnsi="Oxygen" w:cs="Calibri"/>
-                <w:b/>
-                <w:bCs/>
-                <w:color w:val="FFFFFF"/>
-                <w:sz w:val="18"/>
-                <w:szCs w:val="18"/>
-                <w:lang w:val="en-US"/>
-              </w:rPr>
-              <w:t>&gt;=5 students</w:t>
+              <w:top w:val="nil"/>
+              <w:left w:val="nil"/>
+              <w:bottom w:val="single" w:sz="4" w:space="0" w:color="auto"/>
+              <w:right w:val="single" w:sz="4" w:space="0" w:color="auto"/>
+            </w:tcBorders>
+            <w:shd w:val="clear" w:color="auto" w:fill="auto"/>
+            <w:vAlign w:val="center"/>
+            <w:hideMark/>
+          </w:tcPr>
+          <w:p>
+            <w:pPr>
+              <w:spacing w:after="0" w:line="240" w:lineRule="auto"/>
+              <w:jc w:val="center"/>
+              <w:rPr>
+                <w:rFonts w:ascii="Oxygen" w:eastAsia="Times New Roman" w:hAnsi="Oxygen" w:cs="Calibri"/>
+                <w:color w:val="000000"/>
+                <w:sz w:val="20"/>
+                <w:szCs w:val="20"/>
+                <w:lang w:val="en-US"/>
+              </w:rPr>
+            </w:pPr>
+            <w:r>
+              <w:rPr>
+                <w:rFonts w:ascii="Oxygen" w:eastAsia="Times New Roman" w:hAnsi="Oxygen" w:cs="Calibri"/>
+                <w:color w:val="000000"/>
+                <w:sz w:val="20"/>
+                <w:szCs w:val="20"/>
+                <w:lang w:val="en-US"/>
+              </w:rPr>
+              <w:t>42</w:t>
             </w:r>
           </w:p>
         </w:tc>
@@ -13954,14 +14126,76 @@
       </w:r>
       <w:r>
         <w:rPr>
-          <w:rFonts w:ascii="Oxygen" w:hAnsi="Oxygen"/>
-          <w:bCs/>
+          <w:rFonts w:ascii="Oxygen" w:hAnsi="Oxygen" w:cs="Helvetica"/>
+          <w:color w:val="333E49"/>
+          <w:sz w:val="22"/>
+          <w:szCs w:val="22"/>
+        </w:rPr>
+        <w:softHyphen/>
+      </w:r>
+      <w:r>
+        <w:rPr>
+          <w:rFonts w:ascii="Oxygen" w:hAnsi="Oxygen" w:cs="Helvetica"/>
+          <w:color w:val="333E49"/>
+          <w:sz w:val="22"/>
+          <w:szCs w:val="22"/>
+        </w:rPr>
+        <w:softHyphen/>
+      </w:r>
+      <w:r>
+        <w:rPr>
+          <w:rFonts w:ascii="Oxygen" w:hAnsi="Oxygen" w:cs="Helvetica"/>
+          <w:color w:val="333E49"/>
+          <w:sz w:val="22"/>
+          <w:szCs w:val="22"/>
+        </w:rPr>
+        <w:softHyphen/>
+      </w:r>
+      <w:r>
+        <w:rPr>
+          <w:rFonts w:ascii="Oxygen" w:hAnsi="Oxygen" w:cs="Helvetica"/>
+          <w:color w:val="333E49"/>
+          <w:sz w:val="22"/>
+          <w:szCs w:val="22"/>
+        </w:rPr>
+        <w:softHyphen/>
+      </w:r>
+      <w:r>
+        <w:rPr>
+          <w:rFonts w:ascii="Oxygen" w:hAnsi="Oxygen" w:cs="Helvetica"/>
+          <w:color w:val="333E49"/>
+          <w:sz w:val="22"/>
+          <w:szCs w:val="22"/>
+        </w:rPr>
+        <w:softHyphen/>
+      </w:r>
+      <w:r>
+        <w:rPr>
+          <w:rFonts w:ascii="Oxygen" w:hAnsi="Oxygen" w:cs="Helvetica"/>
+          <w:color w:val="333E49"/>
+          <w:sz w:val="22"/>
+          <w:szCs w:val="22"/>
+        </w:rPr>
+        <w:softHyphen/>
+      </w:r>
+      <w:r>
+        <w:rPr>
+          <w:rFonts w:ascii="Oxygen" w:hAnsi="Oxygen" w:cs="Helvetica"/>
+          <w:color w:val="333E49"/>
+          <w:sz w:val="22"/>
+          <w:szCs w:val="22"/>
+        </w:rPr>
+        <w:softHyphen/>
+      </w:r>
+      <w:r>
+        <w:rPr>
+          <w:rFonts w:ascii="Oxygen" w:hAnsi="Oxygen" w:cs="Helvetica"/>
+          <w:color w:val="333E49"/>
           <w:sz w:val="22"/>
           <w:szCs w:val="22"/>
           <w:u w:val="single"/>
-          <w:lang w:val="en-US"/>
-        </w:rPr>
-        <w:t>faculty of Mathematics</w:t>
+        </w:rPr>
+        <w:t>Head of Science, High School Curriculum</w:t>
       </w:r>
       <w:r>
         <w:rPr>
@@ -14337,7 +14571,6 @@
               </w:rPr>
               <w:t xml:space="preserve">) for 10 to </w:t>
             </w:r>
-            <w:proofErr w:type="gramStart"/>
             <w:r>
               <w:rPr>
                 <w:rFonts w:ascii="Oxygen" w:eastAsia="Times New Roman" w:hAnsi="Oxygen" w:cs="Times New Roman"/>
@@ -14348,9 +14581,8 @@
                 <w:szCs w:val="18"/>
                 <w:lang w:val="en-US"/>
               </w:rPr>
-              <w:t>19  students</w:t>
-            </w:r>
-            <w:proofErr w:type="gramEnd"/>
+              <w:t>19 students</w:t>
+            </w:r>
           </w:p>
         </w:tc>
         <w:tc>
@@ -14417,7 +14649,6 @@
               </w:rPr>
               <w:t xml:space="preserve">) for 5 to </w:t>
             </w:r>
-            <w:proofErr w:type="gramStart"/>
             <w:r>
               <w:rPr>
                 <w:rFonts w:ascii="Oxygen" w:eastAsia="Times New Roman" w:hAnsi="Oxygen" w:cs="Times New Roman"/>
@@ -14428,9 +14659,8 @@
                 <w:szCs w:val="18"/>
                 <w:lang w:val="en-US"/>
               </w:rPr>
-              <w:t>9  students</w:t>
-            </w:r>
-            <w:proofErr w:type="gramEnd"/>
+              <w:t>9 students</w:t>
+            </w:r>
           </w:p>
         </w:tc>
       </w:tr>
@@ -19625,42 +19855,12 @@
       </w:r>
       <w:r>
         <w:rPr>
-          <w:rFonts w:ascii="Oxygen" w:hAnsi="Oxygen"/>
-          <w:bCs/>
-          <w:sz w:val="22"/>
-          <w:szCs w:val="22"/>
-          <w:u w:val="single"/>
-          <w:lang w:val="en-US"/>
-        </w:rPr>
-        <w:t>faculty of Mathematics</w:t>
-      </w:r>
-      <w:r>
-        <w:rPr>
-          <w:rFonts w:ascii="Oxygen" w:hAnsi="Oxygen"/>
-          <w:bCs/>
-          <w:sz w:val="22"/>
-          <w:szCs w:val="22"/>
-          <w:lang w:val="en-US"/>
-        </w:rPr>
-        <w:t xml:space="preserve"> at</w:t>
-      </w:r>
-      <w:r>
-        <w:rPr>
-          <w:rFonts w:ascii="Oxygen" w:hAnsi="Oxygen"/>
-          <w:sz w:val="22"/>
-          <w:szCs w:val="22"/>
-          <w:lang w:val="en-US"/>
-        </w:rPr>
-        <w:t xml:space="preserve"> Anodiam</w:t>
-      </w:r>
-      <w:r>
-        <w:rPr>
           <w:rFonts w:ascii="Oxygen" w:hAnsi="Oxygen" w:cs="Helvetica"/>
           <w:color w:val="333E49"/>
           <w:sz w:val="22"/>
           <w:szCs w:val="22"/>
         </w:rPr>
-        <w:t>, you shall</w:t>
+        <w:softHyphen/>
       </w:r>
       <w:r>
         <w:rPr>
@@ -19669,7 +19869,7 @@
           <w:sz w:val="22"/>
           <w:szCs w:val="22"/>
         </w:rPr>
-        <w:t xml:space="preserve"> receive </w:t>
+        <w:softHyphen/>
       </w:r>
       <w:r>
         <w:rPr>
@@ -19678,7 +19878,7 @@
           <w:sz w:val="22"/>
           <w:szCs w:val="22"/>
         </w:rPr>
-        <w:t xml:space="preserve">study material fees amounting to a total sum </w:t>
+        <w:softHyphen/>
       </w:r>
       <w:r>
         <w:rPr>
@@ -19687,7 +19887,7 @@
           <w:sz w:val="22"/>
           <w:szCs w:val="22"/>
         </w:rPr>
-        <w:t>mentioned belo</w:t>
+        <w:softHyphen/>
       </w:r>
       <w:r>
         <w:rPr>
@@ -19696,7 +19896,7 @@
           <w:sz w:val="22"/>
           <w:szCs w:val="22"/>
         </w:rPr>
-        <w:t>w</w:t>
+        <w:softHyphen/>
       </w:r>
       <w:r>
         <w:rPr>
@@ -19705,7 +19905,7 @@
           <w:sz w:val="22"/>
           <w:szCs w:val="22"/>
         </w:rPr>
-        <w:t xml:space="preserve">. </w:t>
+        <w:softHyphen/>
       </w:r>
       <w:r>
         <w:rPr>
@@ -19714,7 +19914,7 @@
           <w:sz w:val="22"/>
           <w:szCs w:val="22"/>
         </w:rPr>
-        <w:t>Also m</w:t>
+        <w:softHyphen/>
       </w:r>
       <w:r>
         <w:rPr>
@@ -19722,8 +19922,28 @@
           <w:color w:val="333E49"/>
           <w:sz w:val="22"/>
           <w:szCs w:val="22"/>
-        </w:rPr>
-        <w:t>entioned in the following chart,</w:t>
+          <w:u w:val="single"/>
+        </w:rPr>
+        <w:t>Head of Science, High School Curriculum</w:t>
+      </w:r>
+      <w:r>
+        <w:rPr>
+          <w:rFonts w:ascii="Oxygen" w:hAnsi="Oxygen"/>
+          <w:bCs/>
+          <w:sz w:val="22"/>
+          <w:szCs w:val="22"/>
+          <w:lang w:val="en-US"/>
+        </w:rPr>
+        <w:t xml:space="preserve"> at</w:t>
+      </w:r>
+      <w:r>
+        <w:rPr>
+          <w:rFonts w:ascii="Oxygen" w:hAnsi="Oxygen"/>
+          <w:sz w:val="22"/>
+          <w:szCs w:val="22"/>
+          <w:lang w:val="en-US"/>
+        </w:rPr>
+        <w:t xml:space="preserve"> Anodiam</w:t>
       </w:r>
       <w:r>
         <w:rPr>
@@ -19732,7 +19952,7 @@
           <w:sz w:val="22"/>
           <w:szCs w:val="22"/>
         </w:rPr>
-        <w:t xml:space="preserve"> is the amount you will receive</w:t>
+        <w:t>, you shall</w:t>
       </w:r>
       <w:r>
         <w:rPr>
@@ -19741,7 +19961,7 @@
           <w:sz w:val="22"/>
           <w:szCs w:val="22"/>
         </w:rPr>
-        <w:t xml:space="preserve"> on every month</w:t>
+        <w:t xml:space="preserve"> receive study material fees amounting to a total sum </w:t>
       </w:r>
       <w:r>
         <w:rPr>
@@ -19750,7 +19970,7 @@
           <w:sz w:val="22"/>
           <w:szCs w:val="22"/>
         </w:rPr>
-        <w:t>, for each class, having the respective number of students</w:t>
+        <w:t>mentioned belo</w:t>
       </w:r>
       <w:r>
         <w:rPr>
@@ -19759,7 +19979,7 @@
           <w:sz w:val="22"/>
           <w:szCs w:val="22"/>
         </w:rPr>
-        <w:t xml:space="preserve">, until the </w:t>
+        <w:t>w</w:t>
       </w:r>
       <w:r>
         <w:rPr>
@@ -19768,7 +19988,7 @@
           <w:sz w:val="22"/>
           <w:szCs w:val="22"/>
         </w:rPr>
-        <w:t>total</w:t>
+        <w:t xml:space="preserve">. </w:t>
       </w:r>
       <w:r>
         <w:rPr>
@@ -19777,7 +19997,7 @@
           <w:sz w:val="22"/>
           <w:szCs w:val="22"/>
         </w:rPr>
-        <w:t xml:space="preserve"> amount of study material fees is paid to you</w:t>
+        <w:t>Also m</w:t>
       </w:r>
       <w:r>
         <w:rPr>
@@ -19786,7 +20006,43 @@
           <w:sz w:val="22"/>
           <w:szCs w:val="22"/>
         </w:rPr>
-        <w:t>:</w:t>
+        <w:t>entioned in the following chart, is the amount you will receive on every month</w:t>
+      </w:r>
+      <w:r>
+        <w:rPr>
+          <w:rFonts w:ascii="Oxygen" w:hAnsi="Oxygen" w:cs="Helvetica"/>
+          <w:color w:val="333E49"/>
+          <w:sz w:val="22"/>
+          <w:szCs w:val="22"/>
+        </w:rPr>
+        <w:t>, for each class, having the respective number of students</w:t>
+      </w:r>
+      <w:r>
+        <w:rPr>
+          <w:rFonts w:ascii="Oxygen" w:hAnsi="Oxygen" w:cs="Helvetica"/>
+          <w:color w:val="333E49"/>
+          <w:sz w:val="22"/>
+          <w:szCs w:val="22"/>
+        </w:rPr>
+        <w:t xml:space="preserve">, until the </w:t>
+      </w:r>
+      <w:r>
+        <w:rPr>
+          <w:rFonts w:ascii="Oxygen" w:hAnsi="Oxygen" w:cs="Helvetica"/>
+          <w:color w:val="333E49"/>
+          <w:sz w:val="22"/>
+          <w:szCs w:val="22"/>
+        </w:rPr>
+        <w:t>total</w:t>
+      </w:r>
+      <w:r>
+        <w:rPr>
+          <w:rFonts w:ascii="Oxygen" w:hAnsi="Oxygen" w:cs="Helvetica"/>
+          <w:color w:val="333E49"/>
+          <w:sz w:val="22"/>
+          <w:szCs w:val="22"/>
+        </w:rPr>
+        <w:t xml:space="preserve"> amount of study material fees is paid to you:</w:t>
       </w:r>
     </w:p>
     <w:tbl>
@@ -20077,27 +20333,9 @@
                 <w:szCs w:val="18"/>
                 <w:lang w:val="en-US"/>
               </w:rPr>
-              <w:t>&gt;=50 students</w:t>
-            </w:r>
-          </w:p>
-        </w:tc>
-        <w:tc>
-          <w:tcPr>
-            <w:tcW w:w="1020" w:type="dxa"/>
-            <w:tcBorders>
-              <w:top w:val="nil"/>
-              <w:left w:val="nil"/>
-              <w:bottom w:val="single" w:sz="4" w:space="0" w:color="auto"/>
-              <w:right w:val="single" w:sz="4" w:space="0" w:color="auto"/>
-            </w:tcBorders>
-            <w:shd w:val="clear" w:color="000000" w:fill="808080"/>
-            <w:vAlign w:val="center"/>
-            <w:hideMark/>
-          </w:tcPr>
-          <w:p>
-            <w:pPr>
-              <w:spacing w:after="0" w:line="240" w:lineRule="auto"/>
-              <w:jc w:val="center"/>
+              <w:t>50</w:t>
+            </w:r>
+            <w:r>
               <w:rPr>
                 <w:rFonts w:ascii="Oxygen" w:eastAsia="Times New Roman" w:hAnsi="Oxygen" w:cs="Calibri"/>
                 <w:b/>
@@ -20107,7 +20345,8 @@
                 <w:szCs w:val="18"/>
                 <w:lang w:val="en-US"/>
               </w:rPr>
-            </w:pPr>
+              <w:t xml:space="preserve"> or more</w:t>
+            </w:r>
             <w:r>
               <w:rPr>
                 <w:rFonts w:ascii="Oxygen" w:eastAsia="Times New Roman" w:hAnsi="Oxygen" w:cs="Calibri"/>
@@ -20118,7 +20357,7 @@
                 <w:szCs w:val="18"/>
                 <w:lang w:val="en-US"/>
               </w:rPr>
-              <w:t>&gt;=20 students</w:t>
+              <w:t xml:space="preserve"> students</w:t>
             </w:r>
           </w:p>
         </w:tc>
@@ -20159,7 +20398,96 @@
                 <w:szCs w:val="18"/>
                 <w:lang w:val="en-US"/>
               </w:rPr>
-              <w:t xml:space="preserve"> &gt;=10 students </w:t>
+              <w:t>20</w:t>
+            </w:r>
+            <w:r>
+              <w:rPr>
+                <w:rFonts w:ascii="Oxygen" w:eastAsia="Times New Roman" w:hAnsi="Oxygen" w:cs="Calibri"/>
+                <w:b/>
+                <w:bCs/>
+                <w:color w:val="FFFFFF"/>
+                <w:sz w:val="18"/>
+                <w:szCs w:val="18"/>
+                <w:lang w:val="en-US"/>
+              </w:rPr>
+              <w:t xml:space="preserve"> or more</w:t>
+            </w:r>
+            <w:r>
+              <w:rPr>
+                <w:rFonts w:ascii="Oxygen" w:eastAsia="Times New Roman" w:hAnsi="Oxygen" w:cs="Calibri"/>
+                <w:b/>
+                <w:bCs/>
+                <w:color w:val="FFFFFF"/>
+                <w:sz w:val="18"/>
+                <w:szCs w:val="18"/>
+                <w:lang w:val="en-US"/>
+              </w:rPr>
+              <w:t xml:space="preserve"> students</w:t>
+            </w:r>
+          </w:p>
+        </w:tc>
+        <w:tc>
+          <w:tcPr>
+            <w:tcW w:w="1020" w:type="dxa"/>
+            <w:tcBorders>
+              <w:top w:val="nil"/>
+              <w:left w:val="nil"/>
+              <w:bottom w:val="single" w:sz="4" w:space="0" w:color="auto"/>
+              <w:right w:val="single" w:sz="4" w:space="0" w:color="auto"/>
+            </w:tcBorders>
+            <w:shd w:val="clear" w:color="000000" w:fill="808080"/>
+            <w:vAlign w:val="center"/>
+            <w:hideMark/>
+          </w:tcPr>
+          <w:p>
+            <w:pPr>
+              <w:spacing w:after="0" w:line="240" w:lineRule="auto"/>
+              <w:jc w:val="center"/>
+              <w:rPr>
+                <w:rFonts w:ascii="Oxygen" w:eastAsia="Times New Roman" w:hAnsi="Oxygen" w:cs="Calibri"/>
+                <w:b/>
+                <w:bCs/>
+                <w:color w:val="FFFFFF"/>
+                <w:sz w:val="18"/>
+                <w:szCs w:val="18"/>
+                <w:lang w:val="en-US"/>
+              </w:rPr>
+            </w:pPr>
+            <w:r>
+              <w:rPr>
+                <w:rFonts w:ascii="Oxygen" w:eastAsia="Times New Roman" w:hAnsi="Oxygen" w:cs="Calibri"/>
+                <w:b/>
+                <w:bCs/>
+                <w:color w:val="FFFFFF"/>
+                <w:sz w:val="18"/>
+                <w:szCs w:val="18"/>
+                <w:lang w:val="en-US"/>
+              </w:rPr>
+              <w:t xml:space="preserve"> 10 </w:t>
+            </w:r>
+            <w:r>
+              <w:rPr>
+                <w:rFonts w:ascii="Oxygen" w:eastAsia="Times New Roman" w:hAnsi="Oxygen" w:cs="Calibri"/>
+                <w:b/>
+                <w:bCs/>
+                <w:color w:val="FFFFFF"/>
+                <w:sz w:val="18"/>
+                <w:szCs w:val="18"/>
+                <w:lang w:val="en-US"/>
+              </w:rPr>
+              <w:t xml:space="preserve">or more </w:t>
+            </w:r>
+            <w:r>
+              <w:rPr>
+                <w:rFonts w:ascii="Oxygen" w:eastAsia="Times New Roman" w:hAnsi="Oxygen" w:cs="Calibri"/>
+                <w:b/>
+                <w:bCs/>
+                <w:color w:val="FFFFFF"/>
+                <w:sz w:val="18"/>
+                <w:szCs w:val="18"/>
+                <w:lang w:val="en-US"/>
+              </w:rPr>
+              <w:t xml:space="preserve">students </w:t>
             </w:r>
           </w:p>
         </w:tc>
@@ -22025,17 +22353,7 @@
           <w:color w:val="333E49"/>
           <w:lang w:eastAsia="en-AU"/>
         </w:rPr>
-        <w:t>Beneficiary</w:t>
-      </w:r>
-      <w:r>
-        <w:rPr>
-          <w:rFonts w:ascii="Oxygen" w:eastAsia="Times New Roman" w:hAnsi="Oxygen" w:cs="Helvetica"/>
-          <w:b/>
-          <w:bCs/>
-          <w:color w:val="333E49"/>
-          <w:lang w:eastAsia="en-AU"/>
-        </w:rPr>
-        <w:t xml:space="preserve"> Details</w:t>
+        <w:t>Mandatory Electronic Money Handling</w:t>
       </w:r>
       <w:r>
         <w:rPr>
@@ -22063,6 +22381,67 @@
           <w:rFonts w:ascii="Oxygen" w:hAnsi="Oxygen"/>
           <w:lang w:val="en-US"/>
         </w:rPr>
+        <w:t>No payments can be made in cash. Money is handled strictly electronically at Anodiam for safety, security and sanity purposes.</w:t>
+      </w:r>
+    </w:p>
+    <w:p>
+      <w:pPr>
+        <w:spacing w:after="0"/>
+        <w:jc w:val="both"/>
+        <w:rPr>
+          <w:rFonts w:ascii="Oxygen" w:eastAsia="Times New Roman" w:hAnsi="Oxygen" w:cs="Helvetica"/>
+          <w:b/>
+          <w:bCs/>
+          <w:color w:val="333E49"/>
+          <w:lang w:eastAsia="en-AU"/>
+        </w:rPr>
+      </w:pPr>
+    </w:p>
+    <w:p>
+      <w:pPr>
+        <w:spacing w:after="0"/>
+        <w:jc w:val="both"/>
+        <w:rPr>
+          <w:rFonts w:ascii="Oxygen" w:hAnsi="Oxygen"/>
+          <w:lang w:val="en-US"/>
+        </w:rPr>
+      </w:pPr>
+      <w:r>
+        <w:rPr>
+          <w:rFonts w:ascii="Oxygen" w:eastAsia="Times New Roman" w:hAnsi="Oxygen" w:cs="Helvetica"/>
+          <w:b/>
+          <w:bCs/>
+          <w:color w:val="333E49"/>
+          <w:lang w:eastAsia="en-AU"/>
+        </w:rPr>
+        <w:t>Beneficiary Details</w:t>
+      </w:r>
+      <w:r>
+        <w:rPr>
+          <w:rFonts w:ascii="Oxygen" w:eastAsia="Times New Roman" w:hAnsi="Oxygen" w:cs="Helvetica"/>
+          <w:b/>
+          <w:bCs/>
+          <w:color w:val="333E49"/>
+          <w:lang w:eastAsia="en-AU"/>
+        </w:rPr>
+        <w:t>:</w:t>
+      </w:r>
+      <w:r>
+        <w:rPr>
+          <w:rFonts w:ascii="Oxygen" w:hAnsi="Oxygen" w:cs="Helvetica"/>
+          <w:b/>
+          <w:bCs/>
+          <w:color w:val="333E49"/>
+          <w:sz w:val="24"/>
+          <w:szCs w:val="24"/>
+        </w:rPr>
+        <w:t xml:space="preserve"> </w:t>
+      </w:r>
+      <w:r>
+        <w:rPr>
+          <w:rFonts w:ascii="Oxygen" w:hAnsi="Oxygen"/>
+          <w:lang w:val="en-US"/>
+        </w:rPr>
         <w:t>Anodiam will make payments for your service at the end of each month through electronic bank transfers into your bank account. Your account details for the same purpose are as follows</w:t>
       </w:r>
       <w:r>
@@ -22307,67 +22686,6 @@
           <w:szCs w:val="22"/>
         </w:rPr>
         <w:t>___________________________________</w:t>
-      </w:r>
-    </w:p>
-    <w:p>
-      <w:pPr>
-        <w:spacing w:before="240" w:after="0"/>
-        <w:jc w:val="both"/>
-        <w:rPr>
-          <w:rFonts w:ascii="Oxygen" w:eastAsia="Times New Roman" w:hAnsi="Oxygen" w:cs="Helvetica"/>
-          <w:b/>
-          <w:bCs/>
-          <w:color w:val="333E49"/>
-          <w:lang w:eastAsia="en-AU"/>
-        </w:rPr>
-      </w:pPr>
-    </w:p>
-    <w:p>
-      <w:pPr>
-        <w:spacing w:after="0"/>
-        <w:jc w:val="both"/>
-        <w:rPr>
-          <w:rFonts w:ascii="Oxygen" w:hAnsi="Oxygen"/>
-          <w:lang w:val="en-US"/>
-        </w:rPr>
-      </w:pPr>
-      <w:r>
-        <w:rPr>
-          <w:rFonts w:ascii="Oxygen" w:eastAsia="Times New Roman" w:hAnsi="Oxygen" w:cs="Helvetica"/>
-          <w:b/>
-          <w:bCs/>
-          <w:color w:val="333E49"/>
-          <w:lang w:eastAsia="en-AU"/>
-        </w:rPr>
-        <w:t>Mandatory Electronic Money Handling</w:t>
-      </w:r>
-      <w:r>
-        <w:rPr>
-          <w:rFonts w:ascii="Oxygen" w:eastAsia="Times New Roman" w:hAnsi="Oxygen" w:cs="Helvetica"/>
-          <w:b/>
-          <w:bCs/>
-          <w:color w:val="333E49"/>
-          <w:lang w:eastAsia="en-AU"/>
-        </w:rPr>
-        <w:t>:</w:t>
-      </w:r>
-      <w:r>
-        <w:rPr>
-          <w:rFonts w:ascii="Oxygen" w:hAnsi="Oxygen" w:cs="Helvetica"/>
-          <w:b/>
-          <w:bCs/>
-          <w:color w:val="333E49"/>
-          <w:sz w:val="24"/>
-          <w:szCs w:val="24"/>
-        </w:rPr>
-        <w:t xml:space="preserve"> </w:t>
-      </w:r>
-      <w:r>
-        <w:rPr>
-          <w:rFonts w:ascii="Oxygen" w:hAnsi="Oxygen"/>
-          <w:lang w:val="en-US"/>
-        </w:rPr>
-        <w:t>No payments can be made in cash. Money is handled strictly electronically at Anodiam for safety, security and sanity purposes.</w:t>
       </w:r>
     </w:p>
     <w:sectPr>

--- a/Offline/BusinessManagement/Policies_Offer_Registration_Letter/FacultyOffer000001.docx
+++ b/Offline/BusinessManagement/Policies_Offer_Registration_Letter/FacultyOffer000001.docx
@@ -1159,7 +1159,40 @@
           <w:sz w:val="24"/>
           <w:szCs w:val="24"/>
         </w:rPr>
-        <w:t>: General Roles, Responsibilities and Rubrics</w:t>
+        <w:t>: General Roles</w:t>
+      </w:r>
+      <w:r>
+        <w:rPr>
+          <w:rFonts w:ascii="Oxygen" w:hAnsi="Oxygen" w:cs="Helvetica"/>
+          <w:b/>
+          <w:bCs/>
+          <w:color w:val="333E49"/>
+          <w:sz w:val="24"/>
+          <w:szCs w:val="24"/>
+        </w:rPr>
+        <w:t xml:space="preserve"> </w:t>
+      </w:r>
+      <w:r>
+        <w:rPr>
+          <w:rFonts w:ascii="Oxygen" w:hAnsi="Oxygen" w:cs="Helvetica"/>
+          <w:b/>
+          <w:bCs/>
+          <w:color w:val="333E49"/>
+          <w:sz w:val="24"/>
+          <w:szCs w:val="24"/>
+        </w:rPr>
+        <w:t>and</w:t>
+      </w:r>
+      <w:r>
+        <w:rPr>
+          <w:rFonts w:ascii="Oxygen" w:hAnsi="Oxygen" w:cs="Helvetica"/>
+          <w:b/>
+          <w:bCs/>
+          <w:color w:val="333E49"/>
+          <w:sz w:val="24"/>
+          <w:szCs w:val="24"/>
+        </w:rPr>
+        <w:t xml:space="preserve"> Responsibilities</w:t>
       </w:r>
     </w:p>
     <w:p>
@@ -4437,23 +4470,7 @@
           <w:rFonts w:ascii="Oxygen" w:hAnsi="Oxygen"/>
           <w:lang w:val="en-US"/>
         </w:rPr>
-        <w:t xml:space="preserve">You are expected to handle all of </w:t>
-      </w:r>
-      <w:proofErr w:type="spellStart"/>
-      <w:r>
-        <w:rPr>
-          <w:rFonts w:ascii="Oxygen" w:hAnsi="Oxygen"/>
-          <w:lang w:val="en-US"/>
-        </w:rPr>
-        <w:t>Anodiam’s</w:t>
-      </w:r>
-      <w:proofErr w:type="spellEnd"/>
-      <w:r>
-        <w:rPr>
-          <w:rFonts w:ascii="Oxygen" w:hAnsi="Oxygen"/>
-          <w:lang w:val="en-US"/>
-        </w:rPr>
-        <w:t xml:space="preserve"> properties, facilities, amenities and items with proper care and responsibility.</w:t>
+        <w:t>You are expected to handle all of Anodiam’s properties, facilities, amenities and items with proper care and responsibility.</w:t>
       </w:r>
     </w:p>
     <w:p>
@@ -5873,22 +5890,8 @@
                 <w:szCs w:val="20"/>
                 <w:lang w:val="en-US"/>
               </w:rPr>
-              <w:t xml:space="preserve"> </w:t>
-            </w:r>
-            <w:proofErr w:type="spellStart"/>
-            <w:r>
-              <w:rPr>
-                <w:rFonts w:ascii="Oxygen" w:eastAsia="Times New Roman" w:hAnsi="Oxygen" w:cs="Calibri"/>
-                <w:b/>
-                <w:bCs/>
-                <w:color w:val="000000"/>
-                <w:sz w:val="20"/>
-                <w:szCs w:val="20"/>
-                <w:lang w:val="en-US"/>
-              </w:rPr>
-              <w:t>Maths</w:t>
-            </w:r>
-            <w:proofErr w:type="spellEnd"/>
+              <w:t xml:space="preserve"> Maths</w:t>
+            </w:r>
           </w:p>
         </w:tc>
         <w:tc>
@@ -6711,22 +6714,8 @@
                 <w:szCs w:val="20"/>
                 <w:lang w:val="en-US"/>
               </w:rPr>
-              <w:t xml:space="preserve"> </w:t>
-            </w:r>
-            <w:proofErr w:type="spellStart"/>
-            <w:r>
-              <w:rPr>
-                <w:rFonts w:ascii="Oxygen" w:eastAsia="Times New Roman" w:hAnsi="Oxygen" w:cs="Calibri"/>
-                <w:b/>
-                <w:bCs/>
-                <w:color w:val="000000"/>
-                <w:sz w:val="20"/>
-                <w:szCs w:val="20"/>
-                <w:lang w:val="en-US"/>
-              </w:rPr>
-              <w:t>Maths</w:t>
-            </w:r>
-            <w:proofErr w:type="spellEnd"/>
+              <w:t xml:space="preserve"> Maths</w:t>
+            </w:r>
           </w:p>
         </w:tc>
         <w:tc>
@@ -7161,22 +7150,8 @@
                 <w:szCs w:val="20"/>
                 <w:lang w:val="en-US"/>
               </w:rPr>
-              <w:t xml:space="preserve"> </w:t>
-            </w:r>
-            <w:proofErr w:type="spellStart"/>
-            <w:r>
-              <w:rPr>
-                <w:rFonts w:ascii="Oxygen" w:eastAsia="Times New Roman" w:hAnsi="Oxygen" w:cs="Calibri"/>
-                <w:b/>
-                <w:bCs/>
-                <w:color w:val="000000"/>
-                <w:sz w:val="20"/>
-                <w:szCs w:val="20"/>
-                <w:lang w:val="en-US"/>
-              </w:rPr>
-              <w:t>Maths</w:t>
-            </w:r>
-            <w:proofErr w:type="spellEnd"/>
+              <w:t xml:space="preserve"> Maths</w:t>
+            </w:r>
           </w:p>
         </w:tc>
         <w:tc>
@@ -8047,22 +8022,8 @@
                 <w:szCs w:val="20"/>
                 <w:lang w:val="en-US"/>
               </w:rPr>
-              <w:t xml:space="preserve"> </w:t>
-            </w:r>
-            <w:proofErr w:type="spellStart"/>
-            <w:r>
-              <w:rPr>
-                <w:rFonts w:ascii="Oxygen" w:eastAsia="Times New Roman" w:hAnsi="Oxygen" w:cs="Calibri"/>
-                <w:b/>
-                <w:bCs/>
-                <w:color w:val="000000"/>
-                <w:sz w:val="20"/>
-                <w:szCs w:val="20"/>
-                <w:lang w:val="en-US"/>
-              </w:rPr>
-              <w:t>Maths</w:t>
-            </w:r>
-            <w:proofErr w:type="spellEnd"/>
+              <w:t xml:space="preserve"> Maths</w:t>
+            </w:r>
           </w:p>
         </w:tc>
         <w:tc>
@@ -8933,22 +8894,8 @@
                 <w:szCs w:val="20"/>
                 <w:lang w:val="en-US"/>
               </w:rPr>
-              <w:t xml:space="preserve"> </w:t>
-            </w:r>
-            <w:proofErr w:type="spellStart"/>
-            <w:r>
-              <w:rPr>
-                <w:rFonts w:ascii="Oxygen" w:eastAsia="Times New Roman" w:hAnsi="Oxygen" w:cs="Calibri"/>
-                <w:b/>
-                <w:bCs/>
-                <w:color w:val="000000"/>
-                <w:sz w:val="20"/>
-                <w:szCs w:val="20"/>
-                <w:lang w:val="en-US"/>
-              </w:rPr>
-              <w:t>Maths</w:t>
-            </w:r>
-            <w:proofErr w:type="spellEnd"/>
+              <w:t xml:space="preserve"> Maths</w:t>
+            </w:r>
           </w:p>
         </w:tc>
         <w:tc>
@@ -10207,22 +10154,8 @@
                 <w:szCs w:val="20"/>
                 <w:lang w:val="en-US"/>
               </w:rPr>
-              <w:t xml:space="preserve"> </w:t>
-            </w:r>
-            <w:proofErr w:type="spellStart"/>
-            <w:r>
-              <w:rPr>
-                <w:rFonts w:ascii="Oxygen" w:eastAsia="Times New Roman" w:hAnsi="Oxygen" w:cs="Calibri"/>
-                <w:b/>
-                <w:bCs/>
-                <w:color w:val="000000"/>
-                <w:sz w:val="20"/>
-                <w:szCs w:val="20"/>
-                <w:lang w:val="en-US"/>
-              </w:rPr>
-              <w:t>Maths</w:t>
-            </w:r>
-            <w:proofErr w:type="spellEnd"/>
+              <w:t xml:space="preserve"> Maths</w:t>
+            </w:r>
           </w:p>
         </w:tc>
         <w:tc>
@@ -10827,22 +10760,8 @@
                 <w:szCs w:val="20"/>
                 <w:lang w:val="en-US"/>
               </w:rPr>
-              <w:t xml:space="preserve"> </w:t>
-            </w:r>
-            <w:proofErr w:type="spellStart"/>
-            <w:r>
-              <w:rPr>
-                <w:rFonts w:ascii="Oxygen" w:eastAsia="Times New Roman" w:hAnsi="Oxygen" w:cs="Calibri"/>
-                <w:b/>
-                <w:bCs/>
-                <w:color w:val="000000"/>
-                <w:sz w:val="20"/>
-                <w:szCs w:val="20"/>
-                <w:lang w:val="en-US"/>
-              </w:rPr>
-              <w:t>Maths</w:t>
-            </w:r>
-            <w:proofErr w:type="spellEnd"/>
+              <w:t xml:space="preserve"> Maths</w:t>
+            </w:r>
           </w:p>
         </w:tc>
         <w:tc>
@@ -11253,22 +11172,8 @@
                 <w:szCs w:val="20"/>
                 <w:lang w:val="en-US"/>
               </w:rPr>
-              <w:t xml:space="preserve"> </w:t>
-            </w:r>
-            <w:proofErr w:type="spellStart"/>
-            <w:r>
-              <w:rPr>
-                <w:rFonts w:ascii="Oxygen" w:eastAsia="Times New Roman" w:hAnsi="Oxygen" w:cs="Calibri"/>
-                <w:b/>
-                <w:bCs/>
-                <w:color w:val="000000"/>
-                <w:sz w:val="20"/>
-                <w:szCs w:val="20"/>
-                <w:lang w:val="en-US"/>
-              </w:rPr>
-              <w:t>Maths</w:t>
-            </w:r>
-            <w:proofErr w:type="spellEnd"/>
+              <w:t xml:space="preserve"> Maths</w:t>
+            </w:r>
           </w:p>
         </w:tc>
         <w:tc>
@@ -11485,22 +11390,8 @@
                 <w:szCs w:val="20"/>
                 <w:lang w:val="en-US"/>
               </w:rPr>
-              <w:t xml:space="preserve"> </w:t>
-            </w:r>
-            <w:proofErr w:type="spellStart"/>
-            <w:r>
-              <w:rPr>
-                <w:rFonts w:ascii="Oxygen" w:eastAsia="Times New Roman" w:hAnsi="Oxygen" w:cs="Calibri"/>
-                <w:b/>
-                <w:bCs/>
-                <w:color w:val="000000"/>
-                <w:sz w:val="20"/>
-                <w:szCs w:val="20"/>
-                <w:lang w:val="en-US"/>
-              </w:rPr>
-              <w:t>Maths</w:t>
-            </w:r>
-            <w:proofErr w:type="spellEnd"/>
+              <w:t xml:space="preserve"> Maths</w:t>
+            </w:r>
           </w:p>
         </w:tc>
         <w:tc>
@@ -12606,22 +12497,8 @@
                 <w:szCs w:val="20"/>
                 <w:lang w:val="en-US"/>
               </w:rPr>
-              <w:t xml:space="preserve"> </w:t>
-            </w:r>
-            <w:proofErr w:type="spellStart"/>
-            <w:r>
-              <w:rPr>
-                <w:rFonts w:ascii="Oxygen" w:eastAsia="Times New Roman" w:hAnsi="Oxygen" w:cs="Calibri"/>
-                <w:b/>
-                <w:bCs/>
-                <w:color w:val="000000"/>
-                <w:sz w:val="20"/>
-                <w:szCs w:val="20"/>
-                <w:lang w:val="en-US"/>
-              </w:rPr>
-              <w:t>Maths</w:t>
-            </w:r>
-            <w:proofErr w:type="spellEnd"/>
+              <w:t xml:space="preserve"> Maths</w:t>
+            </w:r>
           </w:p>
         </w:tc>
         <w:tc>
@@ -13415,22 +13292,8 @@
                 <w:szCs w:val="20"/>
                 <w:lang w:val="en-US"/>
               </w:rPr>
-              <w:t xml:space="preserve"> </w:t>
-            </w:r>
-            <w:proofErr w:type="spellStart"/>
-            <w:r>
-              <w:rPr>
-                <w:rFonts w:ascii="Oxygen" w:eastAsia="Times New Roman" w:hAnsi="Oxygen" w:cs="Calibri"/>
-                <w:b/>
-                <w:bCs/>
-                <w:color w:val="000000"/>
-                <w:sz w:val="20"/>
-                <w:szCs w:val="20"/>
-                <w:lang w:val="en-US"/>
-              </w:rPr>
-              <w:t>Maths</w:t>
-            </w:r>
-            <w:proofErr w:type="spellEnd"/>
+              <w:t xml:space="preserve"> Maths</w:t>
+            </w:r>
           </w:p>
         </w:tc>
         <w:tc>
@@ -20553,21 +20416,8 @@
                 <w:szCs w:val="18"/>
                 <w:lang w:val="en-US"/>
               </w:rPr>
-              <w:t xml:space="preserve"> </w:t>
-            </w:r>
-            <w:proofErr w:type="spellStart"/>
-            <w:r>
-              <w:rPr>
-                <w:rFonts w:ascii="Oxygen" w:eastAsia="Times New Roman" w:hAnsi="Oxygen" w:cs="Calibri"/>
-                <w:b/>
-                <w:bCs/>
-                <w:sz w:val="18"/>
-                <w:szCs w:val="18"/>
-                <w:lang w:val="en-US"/>
-              </w:rPr>
-              <w:t>Maths</w:t>
-            </w:r>
-            <w:proofErr w:type="spellEnd"/>
+              <w:t xml:space="preserve"> Maths</w:t>
+            </w:r>
           </w:p>
         </w:tc>
         <w:tc>
@@ -20780,21 +20630,8 @@
                 <w:szCs w:val="18"/>
                 <w:lang w:val="en-US"/>
               </w:rPr>
-              <w:t xml:space="preserve"> </w:t>
-            </w:r>
-            <w:proofErr w:type="spellStart"/>
-            <w:r>
-              <w:rPr>
-                <w:rFonts w:ascii="Oxygen" w:eastAsia="Times New Roman" w:hAnsi="Oxygen" w:cs="Calibri"/>
-                <w:b/>
-                <w:bCs/>
-                <w:sz w:val="18"/>
-                <w:szCs w:val="18"/>
-                <w:lang w:val="en-US"/>
-              </w:rPr>
-              <w:t>Maths</w:t>
-            </w:r>
-            <w:proofErr w:type="spellEnd"/>
+              <w:t xml:space="preserve"> Maths</w:t>
+            </w:r>
           </w:p>
         </w:tc>
         <w:tc>
@@ -21007,21 +20844,8 @@
                 <w:szCs w:val="18"/>
                 <w:lang w:val="en-US"/>
               </w:rPr>
-              <w:t xml:space="preserve"> </w:t>
-            </w:r>
-            <w:proofErr w:type="spellStart"/>
-            <w:r>
-              <w:rPr>
-                <w:rFonts w:ascii="Oxygen" w:eastAsia="Times New Roman" w:hAnsi="Oxygen" w:cs="Calibri"/>
-                <w:b/>
-                <w:bCs/>
-                <w:sz w:val="18"/>
-                <w:szCs w:val="18"/>
-                <w:lang w:val="en-US"/>
-              </w:rPr>
-              <w:t>Maths</w:t>
-            </w:r>
-            <w:proofErr w:type="spellEnd"/>
+              <w:t xml:space="preserve"> Maths</w:t>
+            </w:r>
           </w:p>
         </w:tc>
         <w:tc>
@@ -21234,21 +21058,8 @@
                 <w:szCs w:val="18"/>
                 <w:lang w:val="en-US"/>
               </w:rPr>
-              <w:t xml:space="preserve"> </w:t>
-            </w:r>
-            <w:proofErr w:type="spellStart"/>
-            <w:r>
-              <w:rPr>
-                <w:rFonts w:ascii="Oxygen" w:eastAsia="Times New Roman" w:hAnsi="Oxygen" w:cs="Calibri"/>
-                <w:b/>
-                <w:bCs/>
-                <w:sz w:val="18"/>
-                <w:szCs w:val="18"/>
-                <w:lang w:val="en-US"/>
-              </w:rPr>
-              <w:t>Maths</w:t>
-            </w:r>
-            <w:proofErr w:type="spellEnd"/>
+              <w:t xml:space="preserve"> Maths</w:t>
+            </w:r>
           </w:p>
         </w:tc>
         <w:tc>
@@ -21461,21 +21272,8 @@
                 <w:szCs w:val="18"/>
                 <w:lang w:val="en-US"/>
               </w:rPr>
-              <w:t xml:space="preserve"> </w:t>
-            </w:r>
-            <w:proofErr w:type="spellStart"/>
-            <w:r>
-              <w:rPr>
-                <w:rFonts w:ascii="Oxygen" w:eastAsia="Times New Roman" w:hAnsi="Oxygen" w:cs="Calibri"/>
-                <w:b/>
-                <w:bCs/>
-                <w:sz w:val="18"/>
-                <w:szCs w:val="18"/>
-                <w:lang w:val="en-US"/>
-              </w:rPr>
-              <w:t>Maths</w:t>
-            </w:r>
-            <w:proofErr w:type="spellEnd"/>
+              <w:t xml:space="preserve"> Maths</w:t>
+            </w:r>
           </w:p>
         </w:tc>
         <w:tc>
@@ -21692,22 +21490,8 @@
                 <w:szCs w:val="18"/>
                 <w:lang w:val="en-US"/>
               </w:rPr>
-              <w:t xml:space="preserve"> </w:t>
-            </w:r>
-            <w:proofErr w:type="spellStart"/>
-            <w:r>
-              <w:rPr>
-                <w:rFonts w:ascii="Oxygen" w:eastAsia="Times New Roman" w:hAnsi="Oxygen" w:cs="Calibri"/>
-                <w:b/>
-                <w:bCs/>
-                <w:color w:val="000000"/>
-                <w:sz w:val="18"/>
-                <w:szCs w:val="18"/>
-                <w:lang w:val="en-US"/>
-              </w:rPr>
-              <w:t>Maths</w:t>
-            </w:r>
-            <w:proofErr w:type="spellEnd"/>
+              <w:t xml:space="preserve"> Maths</w:t>
+            </w:r>
           </w:p>
         </w:tc>
         <w:tc>
@@ -21924,22 +21708,8 @@
                 <w:szCs w:val="18"/>
                 <w:lang w:val="en-US"/>
               </w:rPr>
-              <w:t xml:space="preserve"> </w:t>
-            </w:r>
-            <w:proofErr w:type="spellStart"/>
-            <w:r>
-              <w:rPr>
-                <w:rFonts w:ascii="Oxygen" w:eastAsia="Times New Roman" w:hAnsi="Oxygen" w:cs="Calibri"/>
-                <w:b/>
-                <w:bCs/>
-                <w:color w:val="000000"/>
-                <w:sz w:val="18"/>
-                <w:szCs w:val="18"/>
-                <w:lang w:val="en-US"/>
-              </w:rPr>
-              <w:t>Maths</w:t>
-            </w:r>
-            <w:proofErr w:type="spellEnd"/>
+              <w:t xml:space="preserve"> Maths</w:t>
+            </w:r>
           </w:p>
         </w:tc>
         <w:tc>
@@ -22156,22 +21926,8 @@
                 <w:szCs w:val="18"/>
                 <w:lang w:val="en-US"/>
               </w:rPr>
-              <w:t xml:space="preserve"> </w:t>
-            </w:r>
-            <w:proofErr w:type="spellStart"/>
-            <w:r>
-              <w:rPr>
-                <w:rFonts w:ascii="Oxygen" w:eastAsia="Times New Roman" w:hAnsi="Oxygen" w:cs="Calibri"/>
-                <w:b/>
-                <w:bCs/>
-                <w:color w:val="000000"/>
-                <w:sz w:val="18"/>
-                <w:szCs w:val="18"/>
-                <w:lang w:val="en-US"/>
-              </w:rPr>
-              <w:t>Maths</w:t>
-            </w:r>
-            <w:proofErr w:type="spellEnd"/>
+              <w:t xml:space="preserve"> Maths</w:t>
+            </w:r>
           </w:p>
         </w:tc>
         <w:tc>
